--- a/2ЛистЗадания.docx
+++ b/2ЛистЗадания.docx
@@ -307,61 +307,95 @@
           <w:sz w:val="28"/>
           <w:szCs w:val="28"/>
         </w:rPr>
-        <w:t>Ященко Владислава Павловича</w:t>
-      </w:r>
-      <w:r>
-        <w:rPr>
-          <w:rFonts w:ascii="Times New Roman" w:hAnsi="Times New Roman" w:cs="Times New Roman"/>
-          <w:sz w:val="28"/>
-          <w:szCs w:val="28"/>
-        </w:rPr>
-        <w:t xml:space="preserve">, гр. </w:t>
-      </w:r>
-      <w:r>
-        <w:rPr>
-          <w:rFonts w:ascii="Times New Roman" w:hAnsi="Times New Roman" w:cs="Times New Roman"/>
-          <w:sz w:val="28"/>
-          <w:szCs w:val="28"/>
-        </w:rPr>
-        <w:t>950503</w:t>
+        <w:t>Ященко Владислава Павловича, гр. 950503</w:t>
       </w:r>
     </w:p>
     <w:p>
       <w:pPr>
         <w:spacing w:after="0" w:line="240" w:lineRule="auto"/>
         <w:jc w:val="center"/>
-        <w:rPr>
-          <w:rFonts w:ascii="Times New Roman" w:hAnsi="Times New Roman" w:cs="Times New Roman"/>
-          <w:sz w:val="28"/>
-          <w:szCs w:val="28"/>
-        </w:rPr>
-      </w:pPr>
-    </w:p>
-    <w:p>
-      <w:pPr>
-        <w:spacing w:after="0" w:line="240" w:lineRule="auto"/>
-        <w:rPr>
-          <w:rFonts w:ascii="Times New Roman" w:hAnsi="Times New Roman" w:cs="Times New Roman"/>
-          <w:sz w:val="28"/>
-          <w:szCs w:val="28"/>
-        </w:rPr>
-      </w:pPr>
-      <w:r>
-        <w:rPr>
-          <w:rFonts w:ascii="Times New Roman" w:hAnsi="Times New Roman" w:cs="Times New Roman"/>
-          <w:sz w:val="28"/>
-          <w:szCs w:val="28"/>
-        </w:rPr>
-        <w:t>1 Тема курсовой работы «</w:t>
-      </w:r>
-      <w:r>
         <w:rPr>
           <w:rFonts w:ascii="Times New Roman" w:hAnsi="Times New Roman" w:cs="Times New Roman"/>
           <w:color w:val="FF0000"/>
           <w:sz w:val="28"/>
           <w:szCs w:val="28"/>
         </w:rPr>
-        <w:t>Локальная компьютерная сеть компании по разработке 3D-приложений</w:t>
+      </w:pPr>
+      <w:r>
+        <w:rPr>
+          <w:rFonts w:ascii="Times New Roman" w:hAnsi="Times New Roman" w:cs="Times New Roman"/>
+          <w:color w:val="FF0000"/>
+          <w:sz w:val="28"/>
+          <w:szCs w:val="28"/>
+        </w:rPr>
+        <w:t>ПРОСТО ТАБЛИЦВ</w:t>
+      </w:r>
+      <w:r>
+        <w:rPr>
+          <w:rFonts w:ascii="Times New Roman" w:hAnsi="Times New Roman" w:cs="Times New Roman"/>
+          <w:color w:val="FF0000"/>
+          <w:sz w:val="28"/>
+          <w:szCs w:val="28"/>
+        </w:rPr>
+        <w:t xml:space="preserve"> без всего</w:t>
+      </w:r>
+    </w:p>
+    <w:p>
+      <w:pPr>
+        <w:spacing w:after="0" w:line="240" w:lineRule="auto"/>
+        <w:jc w:val="center"/>
+        <w:rPr>
+          <w:rFonts w:ascii="Times New Roman" w:hAnsi="Times New Roman" w:cs="Times New Roman"/>
+          <w:sz w:val="28"/>
+          <w:szCs w:val="28"/>
+        </w:rPr>
+      </w:pPr>
+    </w:p>
+    <w:p>
+      <w:pPr>
+        <w:spacing w:after="0" w:line="240" w:lineRule="auto"/>
+        <w:jc w:val="center"/>
+        <w:rPr>
+          <w:rFonts w:ascii="Times New Roman" w:hAnsi="Times New Roman" w:cs="Times New Roman"/>
+          <w:sz w:val="28"/>
+          <w:szCs w:val="28"/>
+        </w:rPr>
+      </w:pPr>
+    </w:p>
+    <w:p>
+      <w:pPr>
+        <w:spacing w:after="0" w:line="240" w:lineRule="auto"/>
+        <w:rPr>
+          <w:rFonts w:ascii="Times New Roman" w:hAnsi="Times New Roman" w:cs="Times New Roman"/>
+          <w:sz w:val="28"/>
+          <w:szCs w:val="28"/>
+        </w:rPr>
+      </w:pPr>
+      <w:r>
+        <w:rPr>
+          <w:rFonts w:ascii="Times New Roman" w:hAnsi="Times New Roman" w:cs="Times New Roman"/>
+          <w:sz w:val="28"/>
+          <w:szCs w:val="28"/>
+        </w:rPr>
+        <w:t>1 Тема курсовой работы «</w:t>
+      </w:r>
+      <w:r>
+        <w:rPr>
+          <w:rFonts w:ascii="Times New Roman" w:hAnsi="Times New Roman" w:cs="Times New Roman"/>
+          <w:color w:val="FF0000"/>
+          <w:sz w:val="28"/>
+          <w:szCs w:val="28"/>
+        </w:rPr>
+        <w:t xml:space="preserve">Локальная компьютерная сеть </w:t>
+      </w:r>
+      <w:r>
+        <w:rPr>
+          <w:rFonts w:ascii="Times New Roman" w:hAnsi="Times New Roman" w:cs="Times New Roman"/>
+          <w:color w:val="FF0000"/>
+          <w:sz w:val="28"/>
+          <w:szCs w:val="28"/>
+        </w:rPr>
+        <w:t>ВАРИАНТ</w:t>
       </w:r>
       <w:r>
         <w:rPr>
@@ -387,16 +421,7 @@
           <w:sz w:val="28"/>
           <w:szCs w:val="28"/>
         </w:rPr>
-        <w:t xml:space="preserve">2 Дата защиты курсовой работы </w:t>
-      </w:r>
-      <w:proofErr w:type="gramStart"/>
-      <w:r>
-        <w:rPr>
-          <w:rFonts w:ascii="Times New Roman" w:hAnsi="Times New Roman" w:cs="Times New Roman"/>
-          <w:sz w:val="28"/>
-          <w:szCs w:val="28"/>
-        </w:rPr>
-        <w:t>«</w:t>
+        <w:t>2 Дата защиты курсовой работы «</w:t>
       </w:r>
       <w:r>
         <w:rPr>
@@ -406,18 +431,7 @@
           <w:szCs w:val="28"/>
           <w:u w:val="single"/>
         </w:rPr>
-        <w:t xml:space="preserve">  </w:t>
-      </w:r>
-      <w:proofErr w:type="gramEnd"/>
-      <w:r>
-        <w:rPr>
-          <w:rFonts w:ascii="Times New Roman" w:hAnsi="Times New Roman" w:cs="Times New Roman"/>
-          <w:color w:val="FF0000"/>
-          <w:sz w:val="28"/>
-          <w:szCs w:val="28"/>
-          <w:u w:val="single"/>
-        </w:rPr>
-        <w:t xml:space="preserve">  </w:t>
+        <w:t xml:space="preserve">    </w:t>
       </w:r>
       <w:r>
         <w:rPr>
@@ -509,14 +523,12 @@
                 <w:rFonts w:ascii="Times New Roman" w:hAnsi="Times New Roman"/>
               </w:rPr>
             </w:pPr>
-            <w:proofErr w:type="spellStart"/>
             <w:r>
               <w:rPr>
                 <w:rFonts w:ascii="Times New Roman" w:hAnsi="Times New Roman"/>
               </w:rPr>
               <w:t>Вариант</w:t>
             </w:r>
-            <w:proofErr w:type="spellEnd"/>
           </w:p>
         </w:tc>
         <w:tc>
@@ -549,14 +561,12 @@
                 <w:rFonts w:ascii="Times New Roman" w:hAnsi="Times New Roman"/>
               </w:rPr>
             </w:pPr>
-            <w:proofErr w:type="spellStart"/>
             <w:r>
               <w:rPr>
                 <w:rFonts w:ascii="Times New Roman" w:hAnsi="Times New Roman"/>
               </w:rPr>
               <w:t>Объект</w:t>
             </w:r>
-            <w:proofErr w:type="spellEnd"/>
           </w:p>
         </w:tc>
         <w:tc>
@@ -760,47 +770,18 @@
                 <w:rFonts w:ascii="Times New Roman" w:hAnsi="Times New Roman"/>
               </w:rPr>
             </w:pPr>
-            <w:proofErr w:type="spellStart"/>
             <w:r>
               <w:rPr>
                 <w:rFonts w:ascii="Times New Roman" w:hAnsi="Times New Roman"/>
               </w:rPr>
-              <w:t>количество</w:t>
+              <w:t>количество мобильных</w:t>
             </w:r>
-            <w:proofErr w:type="spellEnd"/>
-            <w:r>
-              <w:rPr>
-                <w:rFonts w:ascii="Times New Roman" w:hAnsi="Times New Roman"/>
-              </w:rPr>
-              <w:t xml:space="preserve"> </w:t>
-            </w:r>
-            <w:proofErr w:type="spellStart"/>
-            <w:r>
-              <w:rPr>
-                <w:rFonts w:ascii="Times New Roman" w:hAnsi="Times New Roman"/>
-              </w:rPr>
-              <w:t>мобильных</w:t>
-            </w:r>
-            <w:proofErr w:type="spellEnd"/>
             <w:r>
               <w:rPr>
                 <w:rFonts w:ascii="Times New Roman" w:hAnsi="Times New Roman"/>
               </w:rPr>
               <w:br/>
-            </w:r>
-            <w:proofErr w:type="spellStart"/>
-            <w:r>
-              <w:rPr>
-                <w:rFonts w:ascii="Times New Roman" w:hAnsi="Times New Roman"/>
-              </w:rPr>
-              <w:t>подключений</w:t>
-            </w:r>
-            <w:proofErr w:type="spellEnd"/>
-            <w:r>
-              <w:rPr>
-                <w:rFonts w:ascii="Times New Roman" w:hAnsi="Times New Roman"/>
-              </w:rPr>
-              <w:t xml:space="preserve"> - 43</w:t>
+              <w:t>подключений - 43</w:t>
             </w:r>
           </w:p>
         </w:tc>
@@ -816,47 +797,18 @@
                 <w:rFonts w:ascii="Times New Roman" w:hAnsi="Times New Roman"/>
               </w:rPr>
             </w:pPr>
-            <w:proofErr w:type="spellStart"/>
             <w:r>
               <w:rPr>
                 <w:rFonts w:ascii="Times New Roman" w:hAnsi="Times New Roman"/>
               </w:rPr>
-              <w:t>Сервисы</w:t>
+              <w:t>Сервисы (дополнительные</w:t>
             </w:r>
-            <w:proofErr w:type="spellEnd"/>
-            <w:r>
-              <w:rPr>
-                <w:rFonts w:ascii="Times New Roman" w:hAnsi="Times New Roman"/>
-              </w:rPr>
-              <w:t xml:space="preserve"> (</w:t>
-            </w:r>
-            <w:proofErr w:type="spellStart"/>
-            <w:r>
-              <w:rPr>
-                <w:rFonts w:ascii="Times New Roman" w:hAnsi="Times New Roman"/>
-              </w:rPr>
-              <w:t>дополнительные</w:t>
-            </w:r>
-            <w:proofErr w:type="spellEnd"/>
             <w:r>
               <w:rPr>
                 <w:rFonts w:ascii="Times New Roman" w:hAnsi="Times New Roman"/>
               </w:rPr>
               <w:br/>
-            </w:r>
-            <w:proofErr w:type="spellStart"/>
-            <w:r>
-              <w:rPr>
-                <w:rFonts w:ascii="Times New Roman" w:hAnsi="Times New Roman"/>
-              </w:rPr>
-              <w:t>подключения</w:t>
-            </w:r>
-            <w:proofErr w:type="spellEnd"/>
-            <w:r>
-              <w:rPr>
-                <w:rFonts w:ascii="Times New Roman" w:hAnsi="Times New Roman"/>
-              </w:rPr>
-              <w:t>)</w:t>
+              <w:t>подключения)</w:t>
             </w:r>
           </w:p>
         </w:tc>
@@ -929,42 +881,12 @@
                 <w:rFonts w:ascii="Times New Roman" w:hAnsi="Times New Roman"/>
               </w:rPr>
             </w:pPr>
-            <w:proofErr w:type="spellStart"/>
             <w:r>
               <w:rPr>
                 <w:rFonts w:ascii="Times New Roman" w:hAnsi="Times New Roman"/>
               </w:rPr>
-              <w:t>Принтеры</w:t>
+              <w:t>Принтеры, сетевые принтеры</w:t>
             </w:r>
-            <w:proofErr w:type="spellEnd"/>
-            <w:r>
-              <w:rPr>
-                <w:rFonts w:ascii="Times New Roman" w:hAnsi="Times New Roman"/>
-              </w:rPr>
-              <w:t xml:space="preserve">, </w:t>
-            </w:r>
-            <w:proofErr w:type="spellStart"/>
-            <w:r>
-              <w:rPr>
-                <w:rFonts w:ascii="Times New Roman" w:hAnsi="Times New Roman"/>
-              </w:rPr>
-              <w:t>сетевые</w:t>
-            </w:r>
-            <w:proofErr w:type="spellEnd"/>
-            <w:r>
-              <w:rPr>
-                <w:rFonts w:ascii="Times New Roman" w:hAnsi="Times New Roman"/>
-              </w:rPr>
-              <w:t xml:space="preserve"> </w:t>
-            </w:r>
-            <w:proofErr w:type="spellStart"/>
-            <w:r>
-              <w:rPr>
-                <w:rFonts w:ascii="Times New Roman" w:hAnsi="Times New Roman"/>
-              </w:rPr>
-              <w:t>принтеры</w:t>
-            </w:r>
-            <w:proofErr w:type="spellEnd"/>
           </w:p>
         </w:tc>
       </w:tr>
@@ -979,19 +901,11 @@
                 <w:rFonts w:ascii="Times New Roman" w:hAnsi="Times New Roman"/>
               </w:rPr>
             </w:pPr>
-            <w:proofErr w:type="spellStart"/>
             <w:r>
               <w:rPr>
                 <w:rFonts w:ascii="Times New Roman" w:hAnsi="Times New Roman"/>
               </w:rPr>
-              <w:t>Подключение</w:t>
-            </w:r>
-            <w:proofErr w:type="spellEnd"/>
-            <w:r>
-              <w:rPr>
-                <w:rFonts w:ascii="Times New Roman" w:hAnsi="Times New Roman"/>
-              </w:rPr>
-              <w:t xml:space="preserve"> к Internet</w:t>
+              <w:t>Подключение к Internet</w:t>
             </w:r>
           </w:p>
         </w:tc>
@@ -1035,14 +949,12 @@
               </w:rPr>
               <w:t xml:space="preserve">Внешняя адресация </w:t>
             </w:r>
-            <w:proofErr w:type="spellStart"/>
             <w:r>
               <w:rPr>
                 <w:rFonts w:ascii="Times New Roman" w:hAnsi="Times New Roman"/>
               </w:rPr>
               <w:t>IPv</w:t>
             </w:r>
-            <w:proofErr w:type="spellEnd"/>
             <w:r>
               <w:rPr>
                 <w:rFonts w:ascii="Times New Roman" w:hAnsi="Times New Roman"/>
@@ -1058,14 +970,12 @@
               <w:br/>
               <w:t xml:space="preserve">внутренняя адресация </w:t>
             </w:r>
-            <w:proofErr w:type="spellStart"/>
             <w:r>
               <w:rPr>
                 <w:rFonts w:ascii="Times New Roman" w:hAnsi="Times New Roman"/>
               </w:rPr>
               <w:t>IPv</w:t>
             </w:r>
-            <w:proofErr w:type="spellEnd"/>
             <w:r>
               <w:rPr>
                 <w:rFonts w:ascii="Times New Roman" w:hAnsi="Times New Roman"/>
@@ -1081,14 +991,12 @@
               <w:br/>
               <w:t xml:space="preserve">адресация </w:t>
             </w:r>
-            <w:proofErr w:type="spellStart"/>
             <w:r>
               <w:rPr>
                 <w:rFonts w:ascii="Times New Roman" w:hAnsi="Times New Roman"/>
               </w:rPr>
               <w:t>IPv</w:t>
             </w:r>
-            <w:proofErr w:type="spellEnd"/>
             <w:r>
               <w:rPr>
                 <w:rFonts w:ascii="Times New Roman" w:hAnsi="Times New Roman"/>
@@ -1116,14 +1024,12 @@
               </w:rPr>
               <w:t xml:space="preserve">Внешняя адресация </w:t>
             </w:r>
-            <w:proofErr w:type="spellStart"/>
             <w:r>
               <w:rPr>
                 <w:rFonts w:ascii="Times New Roman" w:hAnsi="Times New Roman"/>
               </w:rPr>
               <w:t>IPv</w:t>
             </w:r>
-            <w:proofErr w:type="spellEnd"/>
             <w:r>
               <w:rPr>
                 <w:rFonts w:ascii="Times New Roman" w:hAnsi="Times New Roman"/>
@@ -1146,14 +1052,12 @@
               </w:rPr>
               <w:t xml:space="preserve">внутренняя адресация </w:t>
             </w:r>
-            <w:proofErr w:type="spellStart"/>
             <w:r>
               <w:rPr>
                 <w:rFonts w:ascii="Times New Roman" w:hAnsi="Times New Roman"/>
               </w:rPr>
               <w:t>IPv</w:t>
             </w:r>
-            <w:proofErr w:type="spellEnd"/>
             <w:r>
               <w:rPr>
                 <w:rFonts w:ascii="Times New Roman" w:hAnsi="Times New Roman"/>
@@ -1174,16 +1078,15 @@
                 <w:rFonts w:ascii="Times New Roman" w:hAnsi="Times New Roman"/>
                 <w:lang w:val="ru-RU"/>
               </w:rPr>
+              <w:lastRenderedPageBreak/>
               <w:t xml:space="preserve">адресация </w:t>
             </w:r>
-            <w:proofErr w:type="spellStart"/>
             <w:r>
               <w:rPr>
                 <w:rFonts w:ascii="Times New Roman" w:hAnsi="Times New Roman"/>
               </w:rPr>
               <w:t>IPv</w:t>
             </w:r>
-            <w:proofErr w:type="spellEnd"/>
             <w:r>
               <w:rPr>
                 <w:rFonts w:ascii="Times New Roman" w:hAnsi="Times New Roman"/>
@@ -1205,7 +1108,6 @@
                 <w:rFonts w:ascii="Times New Roman" w:hAnsi="Times New Roman"/>
               </w:rPr>
             </w:pPr>
-            <w:proofErr w:type="spellStart"/>
             <w:r>
               <w:rPr>
                 <w:rFonts w:ascii="Times New Roman" w:hAnsi="Times New Roman"/>
@@ -1213,7 +1115,6 @@
               <w:lastRenderedPageBreak/>
               <w:t>Безопасность</w:t>
             </w:r>
-            <w:proofErr w:type="spellEnd"/>
           </w:p>
         </w:tc>
         <w:tc>
@@ -1248,14 +1149,12 @@
                 <w:rFonts w:ascii="Times New Roman" w:hAnsi="Times New Roman"/>
               </w:rPr>
             </w:pPr>
-            <w:proofErr w:type="spellStart"/>
             <w:r>
               <w:rPr>
                 <w:rFonts w:ascii="Times New Roman" w:hAnsi="Times New Roman"/>
               </w:rPr>
               <w:t>Надежность</w:t>
             </w:r>
-            <w:proofErr w:type="spellEnd"/>
           </w:p>
         </w:tc>
         <w:tc>
@@ -1268,56 +1167,12 @@
                 <w:rFonts w:ascii="Times New Roman" w:hAnsi="Times New Roman"/>
               </w:rPr>
             </w:pPr>
-            <w:proofErr w:type="spellStart"/>
             <w:r>
               <w:rPr>
                 <w:rFonts w:ascii="Times New Roman" w:hAnsi="Times New Roman"/>
               </w:rPr>
-              <w:t>Защита</w:t>
+              <w:t>Защита от повышенной влажности</w:t>
             </w:r>
-            <w:proofErr w:type="spellEnd"/>
-            <w:r>
-              <w:rPr>
-                <w:rFonts w:ascii="Times New Roman" w:hAnsi="Times New Roman"/>
-              </w:rPr>
-              <w:t xml:space="preserve"> </w:t>
-            </w:r>
-            <w:proofErr w:type="spellStart"/>
-            <w:r>
-              <w:rPr>
-                <w:rFonts w:ascii="Times New Roman" w:hAnsi="Times New Roman"/>
-              </w:rPr>
-              <w:t>от</w:t>
-            </w:r>
-            <w:proofErr w:type="spellEnd"/>
-            <w:r>
-              <w:rPr>
-                <w:rFonts w:ascii="Times New Roman" w:hAnsi="Times New Roman"/>
-              </w:rPr>
-              <w:t xml:space="preserve"> </w:t>
-            </w:r>
-            <w:proofErr w:type="spellStart"/>
-            <w:r>
-              <w:rPr>
-                <w:rFonts w:ascii="Times New Roman" w:hAnsi="Times New Roman"/>
-              </w:rPr>
-              <w:t>повышенной</w:t>
-            </w:r>
-            <w:proofErr w:type="spellEnd"/>
-            <w:r>
-              <w:rPr>
-                <w:rFonts w:ascii="Times New Roman" w:hAnsi="Times New Roman"/>
-              </w:rPr>
-              <w:t xml:space="preserve"> </w:t>
-            </w:r>
-            <w:proofErr w:type="spellStart"/>
-            <w:r>
-              <w:rPr>
-                <w:rFonts w:ascii="Times New Roman" w:hAnsi="Times New Roman"/>
-              </w:rPr>
-              <w:t>влажности</w:t>
-            </w:r>
-            <w:proofErr w:type="spellEnd"/>
           </w:p>
         </w:tc>
       </w:tr>
@@ -1335,14 +1190,12 @@
                 <w:rFonts w:ascii="Times New Roman" w:hAnsi="Times New Roman"/>
               </w:rPr>
             </w:pPr>
-            <w:proofErr w:type="spellStart"/>
             <w:r>
               <w:rPr>
                 <w:rFonts w:ascii="Times New Roman" w:hAnsi="Times New Roman"/>
               </w:rPr>
               <w:t>Финансы</w:t>
             </w:r>
-            <w:proofErr w:type="spellEnd"/>
           </w:p>
         </w:tc>
         <w:tc>
@@ -1355,28 +1208,12 @@
                 <w:rFonts w:ascii="Times New Roman" w:hAnsi="Times New Roman"/>
               </w:rPr>
             </w:pPr>
-            <w:proofErr w:type="spellStart"/>
             <w:r>
               <w:rPr>
                 <w:rFonts w:ascii="Times New Roman" w:hAnsi="Times New Roman"/>
               </w:rPr>
-              <w:t>Бюджетная</w:t>
+              <w:t>Бюджетная сеть</w:t>
             </w:r>
-            <w:proofErr w:type="spellEnd"/>
-            <w:r>
-              <w:rPr>
-                <w:rFonts w:ascii="Times New Roman" w:hAnsi="Times New Roman"/>
-              </w:rPr>
-              <w:t xml:space="preserve"> </w:t>
-            </w:r>
-            <w:proofErr w:type="spellStart"/>
-            <w:r>
-              <w:rPr>
-                <w:rFonts w:ascii="Times New Roman" w:hAnsi="Times New Roman"/>
-              </w:rPr>
-              <w:t>сеть</w:t>
-            </w:r>
-            <w:proofErr w:type="spellEnd"/>
           </w:p>
         </w:tc>
       </w:tr>
@@ -1391,42 +1228,19 @@
                 <w:rFonts w:ascii="Times New Roman" w:hAnsi="Times New Roman"/>
               </w:rPr>
             </w:pPr>
-            <w:proofErr w:type="spellStart"/>
             <w:r>
               <w:rPr>
                 <w:rFonts w:ascii="Times New Roman" w:hAnsi="Times New Roman"/>
               </w:rPr>
-              <w:t>Производитель</w:t>
+              <w:t>Производитель сетевого</w:t>
             </w:r>
-            <w:proofErr w:type="spellEnd"/>
-            <w:r>
-              <w:rPr>
-                <w:rFonts w:ascii="Times New Roman" w:hAnsi="Times New Roman"/>
-              </w:rPr>
-              <w:t xml:space="preserve"> </w:t>
-            </w:r>
-            <w:proofErr w:type="spellStart"/>
-            <w:r>
-              <w:rPr>
-                <w:rFonts w:ascii="Times New Roman" w:hAnsi="Times New Roman"/>
-              </w:rPr>
-              <w:t>сетевого</w:t>
-            </w:r>
-            <w:proofErr w:type="spellEnd"/>
             <w:r>
               <w:rPr>
                 <w:rFonts w:ascii="Times New Roman" w:hAnsi="Times New Roman"/>
               </w:rPr>
               <w:br/>
-            </w:r>
-            <w:proofErr w:type="spellStart"/>
-            <w:r>
-              <w:rPr>
-                <w:rFonts w:ascii="Times New Roman" w:hAnsi="Times New Roman"/>
-              </w:rPr>
               <w:t>оборудования</w:t>
             </w:r>
-            <w:proofErr w:type="spellEnd"/>
           </w:p>
         </w:tc>
         <w:tc>
@@ -1459,42 +1273,19 @@
                 <w:rFonts w:ascii="Times New Roman" w:hAnsi="Times New Roman"/>
               </w:rPr>
             </w:pPr>
-            <w:proofErr w:type="spellStart"/>
             <w:r>
               <w:rPr>
                 <w:rFonts w:ascii="Times New Roman" w:hAnsi="Times New Roman"/>
               </w:rPr>
-              <w:t>Дополнительное</w:t>
+              <w:t>Дополнительное требование</w:t>
             </w:r>
-            <w:proofErr w:type="spellEnd"/>
-            <w:r>
-              <w:rPr>
-                <w:rFonts w:ascii="Times New Roman" w:hAnsi="Times New Roman"/>
-              </w:rPr>
-              <w:t xml:space="preserve"> </w:t>
-            </w:r>
-            <w:proofErr w:type="spellStart"/>
-            <w:r>
-              <w:rPr>
-                <w:rFonts w:ascii="Times New Roman" w:hAnsi="Times New Roman"/>
-              </w:rPr>
-              <w:t>требование</w:t>
-            </w:r>
-            <w:proofErr w:type="spellEnd"/>
             <w:r>
               <w:rPr>
                 <w:rFonts w:ascii="Times New Roman" w:hAnsi="Times New Roman"/>
               </w:rPr>
               <w:br/>
-            </w:r>
-            <w:proofErr w:type="spellStart"/>
-            <w:r>
-              <w:rPr>
-                <w:rFonts w:ascii="Times New Roman" w:hAnsi="Times New Roman"/>
-              </w:rPr>
               <w:t>заказчика</w:t>
             </w:r>
-            <w:proofErr w:type="spellEnd"/>
           </w:p>
         </w:tc>
         <w:tc>
@@ -1507,14 +1298,12 @@
                 <w:rFonts w:ascii="Times New Roman" w:hAnsi="Times New Roman"/>
               </w:rPr>
             </w:pPr>
-            <w:proofErr w:type="spellStart"/>
             <w:r>
               <w:rPr>
                 <w:rFonts w:ascii="Times New Roman" w:hAnsi="Times New Roman"/>
               </w:rPr>
               <w:t>Нет</w:t>
             </w:r>
-            <w:proofErr w:type="spellEnd"/>
           </w:p>
         </w:tc>
       </w:tr>
@@ -3857,7 +3646,7 @@
     <w:lsdException w:name="Table Web 2" w:semiHidden="1" w:unhideWhenUsed="1"/>
     <w:lsdException w:name="Table Web 3" w:semiHidden="1" w:unhideWhenUsed="1"/>
     <w:lsdException w:name="Balloon Text" w:semiHidden="1" w:unhideWhenUsed="1"/>
-    <w:lsdException w:name="Table Grid" w:semiHidden="1" w:uiPriority="59" w:unhideWhenUsed="1"/>
+    <w:lsdException w:name="Table Grid" w:uiPriority="59"/>
     <w:lsdException w:name="Table Theme" w:semiHidden="1" w:unhideWhenUsed="1"/>
     <w:lsdException w:name="Placeholder Text" w:semiHidden="1"/>
     <w:lsdException w:name="No Spacing" w:uiPriority="1" w:qFormat="1"/>
@@ -13502,7 +13291,7 @@
       <w:color w:val="404040"/>
       <w:sz w:val="20"/>
       <w:szCs w:val="20"/>
-      <w:lang w:val="ru-BY" w:eastAsia="ru-BY"/>
+      <w:lang/>
     </w:rPr>
     <w:tblPr>
       <w:tblStyleRowBandSize w:val="1"/>
@@ -13600,7 +13389,7 @@
       <w:color w:val="404040"/>
       <w:sz w:val="20"/>
       <w:szCs w:val="20"/>
-      <w:lang w:val="ru-BY" w:eastAsia="ru-BY"/>
+      <w:lang/>
     </w:rPr>
     <w:tblPr>
       <w:tblStyleRowBandSize w:val="1"/>
@@ -13698,7 +13487,7 @@
       <w:color w:val="404040"/>
       <w:sz w:val="20"/>
       <w:szCs w:val="20"/>
-      <w:lang w:val="ru-BY" w:eastAsia="ru-BY"/>
+      <w:lang/>
     </w:rPr>
     <w:tblPr>
       <w:tblStyleRowBandSize w:val="1"/>
@@ -13796,7 +13585,7 @@
       <w:color w:val="404040"/>
       <w:sz w:val="20"/>
       <w:szCs w:val="20"/>
-      <w:lang w:val="ru-BY" w:eastAsia="ru-BY"/>
+      <w:lang/>
     </w:rPr>
     <w:tblPr>
       <w:tblStyleRowBandSize w:val="1"/>
@@ -13894,7 +13683,7 @@
       <w:color w:val="404040"/>
       <w:sz w:val="20"/>
       <w:szCs w:val="20"/>
-      <w:lang w:val="ru-BY" w:eastAsia="ru-BY"/>
+      <w:lang/>
     </w:rPr>
     <w:tblPr>
       <w:tblStyleRowBandSize w:val="1"/>
@@ -13992,7 +13781,7 @@
       <w:color w:val="404040"/>
       <w:sz w:val="20"/>
       <w:szCs w:val="20"/>
-      <w:lang w:val="ru-BY" w:eastAsia="ru-BY"/>
+      <w:lang/>
     </w:rPr>
     <w:tblPr>
       <w:tblStyleRowBandSize w:val="1"/>
@@ -14090,7 +13879,7 @@
       <w:color w:val="404040"/>
       <w:sz w:val="20"/>
       <w:szCs w:val="20"/>
-      <w:lang w:val="ru-BY" w:eastAsia="ru-BY"/>
+      <w:lang/>
     </w:rPr>
     <w:tblPr>
       <w:tblStyleRowBandSize w:val="1"/>
@@ -14188,7 +13977,7 @@
       <w:color w:val="404040"/>
       <w:sz w:val="20"/>
       <w:szCs w:val="20"/>
-      <w:lang w:val="ru-BY" w:eastAsia="ru-BY"/>
+      <w:lang/>
     </w:rPr>
     <w:tblPr>
       <w:tblStyleRowBandSize w:val="1"/>
@@ -14294,7 +14083,7 @@
       <w:color w:val="404040"/>
       <w:sz w:val="20"/>
       <w:szCs w:val="20"/>
-      <w:lang w:val="ru-BY" w:eastAsia="ru-BY"/>
+      <w:lang/>
     </w:rPr>
     <w:tblPr>
       <w:tblStyleRowBandSize w:val="1"/>
@@ -14400,7 +14189,7 @@
       <w:color w:val="404040"/>
       <w:sz w:val="20"/>
       <w:szCs w:val="20"/>
-      <w:lang w:val="ru-BY" w:eastAsia="ru-BY"/>
+      <w:lang/>
     </w:rPr>
     <w:tblPr>
       <w:tblStyleRowBandSize w:val="1"/>
@@ -14506,7 +14295,7 @@
       <w:color w:val="404040"/>
       <w:sz w:val="20"/>
       <w:szCs w:val="20"/>
-      <w:lang w:val="ru-BY" w:eastAsia="ru-BY"/>
+      <w:lang/>
     </w:rPr>
     <w:tblPr>
       <w:tblStyleRowBandSize w:val="1"/>
@@ -14612,7 +14401,7 @@
       <w:color w:val="404040"/>
       <w:sz w:val="20"/>
       <w:szCs w:val="20"/>
-      <w:lang w:val="ru-BY" w:eastAsia="ru-BY"/>
+      <w:lang/>
     </w:rPr>
     <w:tblPr>
       <w:tblStyleRowBandSize w:val="1"/>
@@ -14718,7 +14507,7 @@
       <w:color w:val="404040"/>
       <w:sz w:val="20"/>
       <w:szCs w:val="20"/>
-      <w:lang w:val="ru-BY" w:eastAsia="ru-BY"/>
+      <w:lang/>
     </w:rPr>
     <w:tblPr>
       <w:tblStyleRowBandSize w:val="1"/>
@@ -14824,7 +14613,7 @@
       <w:color w:val="404040"/>
       <w:sz w:val="20"/>
       <w:szCs w:val="20"/>
-      <w:lang w:val="ru-BY" w:eastAsia="ru-BY"/>
+      <w:lang/>
     </w:rPr>
     <w:tblPr>
       <w:tblStyleRowBandSize w:val="1"/>

--- a/2ЛистЗадания.docx
+++ b/2ЛистЗадания.docx
@@ -246,16 +246,6 @@
     <w:p>
       <w:pPr>
         <w:spacing w:after="0" w:line="240" w:lineRule="auto"/>
-        <w:rPr>
-          <w:rFonts w:ascii="Times New Roman" w:hAnsi="Times New Roman" w:cs="Times New Roman"/>
-          <w:sz w:val="28"/>
-          <w:szCs w:val="28"/>
-        </w:rPr>
-      </w:pPr>
-    </w:p>
-    <w:p>
-      <w:pPr>
-        <w:spacing w:after="0" w:line="240" w:lineRule="auto"/>
         <w:jc w:val="center"/>
         <w:rPr>
           <w:rFonts w:ascii="Times New Roman" w:hAnsi="Times New Roman" w:cs="Times New Roman"/>
@@ -310,198 +300,6 @@
         <w:t>Ященко Владислава Павловича, гр. 950503</w:t>
       </w:r>
     </w:p>
-    <w:p>
-      <w:pPr>
-        <w:spacing w:after="0" w:line="240" w:lineRule="auto"/>
-        <w:jc w:val="center"/>
-        <w:rPr>
-          <w:rFonts w:ascii="Times New Roman" w:hAnsi="Times New Roman" w:cs="Times New Roman"/>
-          <w:color w:val="FF0000"/>
-          <w:sz w:val="28"/>
-          <w:szCs w:val="28"/>
-        </w:rPr>
-      </w:pPr>
-      <w:r>
-        <w:rPr>
-          <w:rFonts w:ascii="Times New Roman" w:hAnsi="Times New Roman" w:cs="Times New Roman"/>
-          <w:color w:val="FF0000"/>
-          <w:sz w:val="28"/>
-          <w:szCs w:val="28"/>
-        </w:rPr>
-        <w:t>ПРОСТО ТАБЛИЦВ</w:t>
-      </w:r>
-      <w:r>
-        <w:rPr>
-          <w:rFonts w:ascii="Times New Roman" w:hAnsi="Times New Roman" w:cs="Times New Roman"/>
-          <w:color w:val="FF0000"/>
-          <w:sz w:val="28"/>
-          <w:szCs w:val="28"/>
-        </w:rPr>
-        <w:t xml:space="preserve"> без всего</w:t>
-      </w:r>
-    </w:p>
-    <w:p>
-      <w:pPr>
-        <w:spacing w:after="0" w:line="240" w:lineRule="auto"/>
-        <w:jc w:val="center"/>
-        <w:rPr>
-          <w:rFonts w:ascii="Times New Roman" w:hAnsi="Times New Roman" w:cs="Times New Roman"/>
-          <w:sz w:val="28"/>
-          <w:szCs w:val="28"/>
-        </w:rPr>
-      </w:pPr>
-    </w:p>
-    <w:p>
-      <w:pPr>
-        <w:spacing w:after="0" w:line="240" w:lineRule="auto"/>
-        <w:jc w:val="center"/>
-        <w:rPr>
-          <w:rFonts w:ascii="Times New Roman" w:hAnsi="Times New Roman" w:cs="Times New Roman"/>
-          <w:sz w:val="28"/>
-          <w:szCs w:val="28"/>
-        </w:rPr>
-      </w:pPr>
-    </w:p>
-    <w:p>
-      <w:pPr>
-        <w:spacing w:after="0" w:line="240" w:lineRule="auto"/>
-        <w:rPr>
-          <w:rFonts w:ascii="Times New Roman" w:hAnsi="Times New Roman" w:cs="Times New Roman"/>
-          <w:sz w:val="28"/>
-          <w:szCs w:val="28"/>
-        </w:rPr>
-      </w:pPr>
-      <w:r>
-        <w:rPr>
-          <w:rFonts w:ascii="Times New Roman" w:hAnsi="Times New Roman" w:cs="Times New Roman"/>
-          <w:sz w:val="28"/>
-          <w:szCs w:val="28"/>
-        </w:rPr>
-        <w:t>1 Тема курсовой работы «</w:t>
-      </w:r>
-      <w:r>
-        <w:rPr>
-          <w:rFonts w:ascii="Times New Roman" w:hAnsi="Times New Roman" w:cs="Times New Roman"/>
-          <w:color w:val="FF0000"/>
-          <w:sz w:val="28"/>
-          <w:szCs w:val="28"/>
-        </w:rPr>
-        <w:t xml:space="preserve">Локальная компьютерная сеть </w:t>
-      </w:r>
-      <w:r>
-        <w:rPr>
-          <w:rFonts w:ascii="Times New Roman" w:hAnsi="Times New Roman" w:cs="Times New Roman"/>
-          <w:color w:val="FF0000"/>
-          <w:sz w:val="28"/>
-          <w:szCs w:val="28"/>
-        </w:rPr>
-        <w:t>ВАРИАНТ</w:t>
-      </w:r>
-      <w:r>
-        <w:rPr>
-          <w:rFonts w:ascii="Times New Roman" w:hAnsi="Times New Roman" w:cs="Times New Roman"/>
-          <w:sz w:val="28"/>
-          <w:szCs w:val="28"/>
-        </w:rPr>
-        <w:t>».</w:t>
-      </w:r>
-    </w:p>
-    <w:p>
-      <w:pPr>
-        <w:spacing w:after="0" w:line="240" w:lineRule="auto"/>
-        <w:rPr>
-          <w:rFonts w:ascii="Times New Roman" w:hAnsi="Times New Roman" w:cs="Times New Roman"/>
-          <w:sz w:val="28"/>
-          <w:szCs w:val="28"/>
-        </w:rPr>
-      </w:pPr>
-      <w:r>
-        <w:rPr>
-          <w:rFonts w:ascii="Times New Roman" w:hAnsi="Times New Roman" w:cs="Times New Roman"/>
-          <w:sz w:val="28"/>
-          <w:szCs w:val="28"/>
-        </w:rPr>
-        <w:t>2 Дата защиты курсовой работы «</w:t>
-      </w:r>
-      <w:r>
-        <w:rPr>
-          <w:rFonts w:ascii="Times New Roman" w:hAnsi="Times New Roman" w:cs="Times New Roman"/>
-          <w:color w:val="FF0000"/>
-          <w:sz w:val="28"/>
-          <w:szCs w:val="28"/>
-          <w:u w:val="single"/>
-        </w:rPr>
-        <w:t xml:space="preserve">    </w:t>
-      </w:r>
-      <w:r>
-        <w:rPr>
-          <w:rFonts w:ascii="Times New Roman" w:hAnsi="Times New Roman" w:cs="Times New Roman"/>
-          <w:sz w:val="28"/>
-          <w:szCs w:val="28"/>
-          <w:u w:val="single"/>
-        </w:rPr>
-        <w:t xml:space="preserve"> </w:t>
-      </w:r>
-      <w:r>
-        <w:rPr>
-          <w:rFonts w:ascii="Times New Roman" w:hAnsi="Times New Roman" w:cs="Times New Roman"/>
-          <w:sz w:val="28"/>
-          <w:szCs w:val="28"/>
-        </w:rPr>
-        <w:t xml:space="preserve">» </w:t>
-      </w:r>
-      <w:r>
-        <w:rPr>
-          <w:rFonts w:ascii="Times New Roman" w:hAnsi="Times New Roman" w:cs="Times New Roman"/>
-          <w:sz w:val="28"/>
-          <w:szCs w:val="28"/>
-          <w:u w:val="single"/>
-        </w:rPr>
-        <w:t>декабря</w:t>
-      </w:r>
-      <w:r>
-        <w:rPr>
-          <w:rFonts w:ascii="Times New Roman" w:hAnsi="Times New Roman" w:cs="Times New Roman"/>
-          <w:sz w:val="28"/>
-          <w:szCs w:val="28"/>
-        </w:rPr>
-        <w:t xml:space="preserve"> 202</w:t>
-      </w:r>
-      <w:r>
-        <w:rPr>
-          <w:rFonts w:ascii="Times New Roman" w:hAnsi="Times New Roman" w:cs="Times New Roman"/>
-          <w:sz w:val="28"/>
-          <w:szCs w:val="28"/>
-        </w:rPr>
-        <w:t>2</w:t>
-      </w:r>
-      <w:r>
-        <w:rPr>
-          <w:rFonts w:ascii="Times New Roman" w:hAnsi="Times New Roman" w:cs="Times New Roman"/>
-          <w:sz w:val="28"/>
-          <w:szCs w:val="28"/>
-        </w:rPr>
-        <w:t xml:space="preserve"> г.</w:t>
-      </w:r>
-    </w:p>
-    <w:p>
-      <w:pPr>
-        <w:spacing w:after="0" w:line="240" w:lineRule="auto"/>
-        <w:rPr>
-          <w:rFonts w:ascii="Times New Roman" w:hAnsi="Times New Roman" w:cs="Times New Roman"/>
-          <w:sz w:val="28"/>
-          <w:szCs w:val="28"/>
-        </w:rPr>
-      </w:pPr>
-      <w:r>
-        <w:rPr>
-          <w:rFonts w:ascii="Times New Roman" w:hAnsi="Times New Roman" w:cs="Times New Roman"/>
-          <w:sz w:val="28"/>
-          <w:szCs w:val="28"/>
-        </w:rPr>
-        <w:t xml:space="preserve">3 Исходные данные для курсового проекта: </w:t>
-      </w:r>
-    </w:p>
     <w:tbl>
       <w:tblPr>
         <w:tblStyle w:val="14"/>
@@ -523,12 +321,14 @@
                 <w:rFonts w:ascii="Times New Roman" w:hAnsi="Times New Roman"/>
               </w:rPr>
             </w:pPr>
+            <w:proofErr w:type="spellStart"/>
             <w:r>
               <w:rPr>
                 <w:rFonts w:ascii="Times New Roman" w:hAnsi="Times New Roman"/>
               </w:rPr>
               <w:t>Вариант</w:t>
             </w:r>
+            <w:proofErr w:type="spellEnd"/>
           </w:p>
         </w:tc>
         <w:tc>
@@ -561,12 +361,14 @@
                 <w:rFonts w:ascii="Times New Roman" w:hAnsi="Times New Roman"/>
               </w:rPr>
             </w:pPr>
+            <w:proofErr w:type="spellStart"/>
             <w:r>
               <w:rPr>
                 <w:rFonts w:ascii="Times New Roman" w:hAnsi="Times New Roman"/>
               </w:rPr>
               <w:t>Объект</w:t>
             </w:r>
+            <w:proofErr w:type="spellEnd"/>
           </w:p>
         </w:tc>
         <w:tc>
@@ -770,18 +572,47 @@
                 <w:rFonts w:ascii="Times New Roman" w:hAnsi="Times New Roman"/>
               </w:rPr>
             </w:pPr>
+            <w:proofErr w:type="spellStart"/>
             <w:r>
               <w:rPr>
                 <w:rFonts w:ascii="Times New Roman" w:hAnsi="Times New Roman"/>
               </w:rPr>
-              <w:t>количество мобильных</w:t>
+              <w:t>количество</w:t>
             </w:r>
+            <w:proofErr w:type="spellEnd"/>
+            <w:r>
+              <w:rPr>
+                <w:rFonts w:ascii="Times New Roman" w:hAnsi="Times New Roman"/>
+              </w:rPr>
+              <w:t xml:space="preserve"> </w:t>
+            </w:r>
+            <w:proofErr w:type="spellStart"/>
+            <w:r>
+              <w:rPr>
+                <w:rFonts w:ascii="Times New Roman" w:hAnsi="Times New Roman"/>
+              </w:rPr>
+              <w:t>мобильных</w:t>
+            </w:r>
+            <w:proofErr w:type="spellEnd"/>
             <w:r>
               <w:rPr>
                 <w:rFonts w:ascii="Times New Roman" w:hAnsi="Times New Roman"/>
               </w:rPr>
               <w:br/>
-              <w:t>подключений - 43</w:t>
+            </w:r>
+            <w:proofErr w:type="spellStart"/>
+            <w:r>
+              <w:rPr>
+                <w:rFonts w:ascii="Times New Roman" w:hAnsi="Times New Roman"/>
+              </w:rPr>
+              <w:t>подключений</w:t>
+            </w:r>
+            <w:proofErr w:type="spellEnd"/>
+            <w:r>
+              <w:rPr>
+                <w:rFonts w:ascii="Times New Roman" w:hAnsi="Times New Roman"/>
+              </w:rPr>
+              <w:t xml:space="preserve"> - 43</w:t>
             </w:r>
           </w:p>
         </w:tc>
@@ -797,18 +628,47 @@
                 <w:rFonts w:ascii="Times New Roman" w:hAnsi="Times New Roman"/>
               </w:rPr>
             </w:pPr>
+            <w:proofErr w:type="spellStart"/>
             <w:r>
               <w:rPr>
                 <w:rFonts w:ascii="Times New Roman" w:hAnsi="Times New Roman"/>
               </w:rPr>
-              <w:t>Сервисы (дополнительные</w:t>
+              <w:t>Сервисы</w:t>
             </w:r>
+            <w:proofErr w:type="spellEnd"/>
+            <w:r>
+              <w:rPr>
+                <w:rFonts w:ascii="Times New Roman" w:hAnsi="Times New Roman"/>
+              </w:rPr>
+              <w:t xml:space="preserve"> (</w:t>
+            </w:r>
+            <w:proofErr w:type="spellStart"/>
+            <w:r>
+              <w:rPr>
+                <w:rFonts w:ascii="Times New Roman" w:hAnsi="Times New Roman"/>
+              </w:rPr>
+              <w:t>дополнительные</w:t>
+            </w:r>
+            <w:proofErr w:type="spellEnd"/>
             <w:r>
               <w:rPr>
                 <w:rFonts w:ascii="Times New Roman" w:hAnsi="Times New Roman"/>
               </w:rPr>
               <w:br/>
-              <w:t>подключения)</w:t>
+            </w:r>
+            <w:proofErr w:type="spellStart"/>
+            <w:r>
+              <w:rPr>
+                <w:rFonts w:ascii="Times New Roman" w:hAnsi="Times New Roman"/>
+              </w:rPr>
+              <w:t>подключения</w:t>
+            </w:r>
+            <w:proofErr w:type="spellEnd"/>
+            <w:r>
+              <w:rPr>
+                <w:rFonts w:ascii="Times New Roman" w:hAnsi="Times New Roman"/>
+              </w:rPr>
+              <w:t>)</w:t>
             </w:r>
           </w:p>
         </w:tc>
@@ -881,12 +741,42 @@
                 <w:rFonts w:ascii="Times New Roman" w:hAnsi="Times New Roman"/>
               </w:rPr>
             </w:pPr>
+            <w:proofErr w:type="spellStart"/>
             <w:r>
               <w:rPr>
                 <w:rFonts w:ascii="Times New Roman" w:hAnsi="Times New Roman"/>
               </w:rPr>
-              <w:t>Принтеры, сетевые принтеры</w:t>
+              <w:t>Принтеры</w:t>
             </w:r>
+            <w:proofErr w:type="spellEnd"/>
+            <w:r>
+              <w:rPr>
+                <w:rFonts w:ascii="Times New Roman" w:hAnsi="Times New Roman"/>
+              </w:rPr>
+              <w:t xml:space="preserve">, </w:t>
+            </w:r>
+            <w:proofErr w:type="spellStart"/>
+            <w:r>
+              <w:rPr>
+                <w:rFonts w:ascii="Times New Roman" w:hAnsi="Times New Roman"/>
+              </w:rPr>
+              <w:t>сетевые</w:t>
+            </w:r>
+            <w:proofErr w:type="spellEnd"/>
+            <w:r>
+              <w:rPr>
+                <w:rFonts w:ascii="Times New Roman" w:hAnsi="Times New Roman"/>
+              </w:rPr>
+              <w:t xml:space="preserve"> </w:t>
+            </w:r>
+            <w:proofErr w:type="spellStart"/>
+            <w:r>
+              <w:rPr>
+                <w:rFonts w:ascii="Times New Roman" w:hAnsi="Times New Roman"/>
+              </w:rPr>
+              <w:t>принтеры</w:t>
+            </w:r>
+            <w:proofErr w:type="spellEnd"/>
           </w:p>
         </w:tc>
       </w:tr>
@@ -901,11 +791,19 @@
                 <w:rFonts w:ascii="Times New Roman" w:hAnsi="Times New Roman"/>
               </w:rPr>
             </w:pPr>
+            <w:proofErr w:type="spellStart"/>
             <w:r>
               <w:rPr>
                 <w:rFonts w:ascii="Times New Roman" w:hAnsi="Times New Roman"/>
               </w:rPr>
-              <w:t>Подключение к Internet</w:t>
+              <w:t>Подключение</w:t>
+            </w:r>
+            <w:proofErr w:type="spellEnd"/>
+            <w:r>
+              <w:rPr>
+                <w:rFonts w:ascii="Times New Roman" w:hAnsi="Times New Roman"/>
+              </w:rPr>
+              <w:t xml:space="preserve"> к Internet</w:t>
             </w:r>
           </w:p>
         </w:tc>
@@ -949,12 +847,14 @@
               </w:rPr>
               <w:t xml:space="preserve">Внешняя адресация </w:t>
             </w:r>
+            <w:proofErr w:type="spellStart"/>
             <w:r>
               <w:rPr>
                 <w:rFonts w:ascii="Times New Roman" w:hAnsi="Times New Roman"/>
               </w:rPr>
               <w:t>IPv</w:t>
             </w:r>
+            <w:proofErr w:type="spellEnd"/>
             <w:r>
               <w:rPr>
                 <w:rFonts w:ascii="Times New Roman" w:hAnsi="Times New Roman"/>
@@ -970,12 +870,14 @@
               <w:br/>
               <w:t xml:space="preserve">внутренняя адресация </w:t>
             </w:r>
+            <w:proofErr w:type="spellStart"/>
             <w:r>
               <w:rPr>
                 <w:rFonts w:ascii="Times New Roman" w:hAnsi="Times New Roman"/>
               </w:rPr>
               <w:t>IPv</w:t>
             </w:r>
+            <w:proofErr w:type="spellEnd"/>
             <w:r>
               <w:rPr>
                 <w:rFonts w:ascii="Times New Roman" w:hAnsi="Times New Roman"/>
@@ -991,12 +893,14 @@
               <w:br/>
               <w:t xml:space="preserve">адресация </w:t>
             </w:r>
+            <w:proofErr w:type="spellStart"/>
             <w:r>
               <w:rPr>
                 <w:rFonts w:ascii="Times New Roman" w:hAnsi="Times New Roman"/>
               </w:rPr>
               <w:t>IPv</w:t>
             </w:r>
+            <w:proofErr w:type="spellEnd"/>
             <w:r>
               <w:rPr>
                 <w:rFonts w:ascii="Times New Roman" w:hAnsi="Times New Roman"/>
@@ -1024,12 +928,14 @@
               </w:rPr>
               <w:t xml:space="preserve">Внешняя адресация </w:t>
             </w:r>
+            <w:proofErr w:type="spellStart"/>
             <w:r>
               <w:rPr>
                 <w:rFonts w:ascii="Times New Roman" w:hAnsi="Times New Roman"/>
               </w:rPr>
               <w:t>IPv</w:t>
             </w:r>
+            <w:proofErr w:type="spellEnd"/>
             <w:r>
               <w:rPr>
                 <w:rFonts w:ascii="Times New Roman" w:hAnsi="Times New Roman"/>
@@ -1052,12 +958,14 @@
               </w:rPr>
               <w:t xml:space="preserve">внутренняя адресация </w:t>
             </w:r>
+            <w:proofErr w:type="spellStart"/>
             <w:r>
               <w:rPr>
                 <w:rFonts w:ascii="Times New Roman" w:hAnsi="Times New Roman"/>
               </w:rPr>
               <w:t>IPv</w:t>
             </w:r>
+            <w:proofErr w:type="spellEnd"/>
             <w:r>
               <w:rPr>
                 <w:rFonts w:ascii="Times New Roman" w:hAnsi="Times New Roman"/>
@@ -1078,15 +986,16 @@
                 <w:rFonts w:ascii="Times New Roman" w:hAnsi="Times New Roman"/>
                 <w:lang w:val="ru-RU"/>
               </w:rPr>
-              <w:lastRenderedPageBreak/>
               <w:t xml:space="preserve">адресация </w:t>
             </w:r>
+            <w:proofErr w:type="spellStart"/>
             <w:r>
               <w:rPr>
                 <w:rFonts w:ascii="Times New Roman" w:hAnsi="Times New Roman"/>
               </w:rPr>
               <w:t>IPv</w:t>
             </w:r>
+            <w:proofErr w:type="spellEnd"/>
             <w:r>
               <w:rPr>
                 <w:rFonts w:ascii="Times New Roman" w:hAnsi="Times New Roman"/>
@@ -1108,13 +1017,14 @@
                 <w:rFonts w:ascii="Times New Roman" w:hAnsi="Times New Roman"/>
               </w:rPr>
             </w:pPr>
+            <w:proofErr w:type="spellStart"/>
             <w:r>
               <w:rPr>
                 <w:rFonts w:ascii="Times New Roman" w:hAnsi="Times New Roman"/>
               </w:rPr>
-              <w:lastRenderedPageBreak/>
               <w:t>Безопасность</w:t>
             </w:r>
+            <w:proofErr w:type="spellEnd"/>
           </w:p>
         </w:tc>
         <w:tc>
@@ -1149,12 +1059,14 @@
                 <w:rFonts w:ascii="Times New Roman" w:hAnsi="Times New Roman"/>
               </w:rPr>
             </w:pPr>
+            <w:proofErr w:type="spellStart"/>
             <w:r>
               <w:rPr>
                 <w:rFonts w:ascii="Times New Roman" w:hAnsi="Times New Roman"/>
               </w:rPr>
               <w:t>Надежность</w:t>
             </w:r>
+            <w:proofErr w:type="spellEnd"/>
           </w:p>
         </w:tc>
         <w:tc>
@@ -1167,12 +1079,56 @@
                 <w:rFonts w:ascii="Times New Roman" w:hAnsi="Times New Roman"/>
               </w:rPr>
             </w:pPr>
+            <w:proofErr w:type="spellStart"/>
             <w:r>
               <w:rPr>
                 <w:rFonts w:ascii="Times New Roman" w:hAnsi="Times New Roman"/>
               </w:rPr>
-              <w:t>Защита от повышенной влажности</w:t>
+              <w:t>Защита</w:t>
             </w:r>
+            <w:proofErr w:type="spellEnd"/>
+            <w:r>
+              <w:rPr>
+                <w:rFonts w:ascii="Times New Roman" w:hAnsi="Times New Roman"/>
+              </w:rPr>
+              <w:t xml:space="preserve"> </w:t>
+            </w:r>
+            <w:proofErr w:type="spellStart"/>
+            <w:r>
+              <w:rPr>
+                <w:rFonts w:ascii="Times New Roman" w:hAnsi="Times New Roman"/>
+              </w:rPr>
+              <w:t>от</w:t>
+            </w:r>
+            <w:proofErr w:type="spellEnd"/>
+            <w:r>
+              <w:rPr>
+                <w:rFonts w:ascii="Times New Roman" w:hAnsi="Times New Roman"/>
+              </w:rPr>
+              <w:t xml:space="preserve"> </w:t>
+            </w:r>
+            <w:proofErr w:type="spellStart"/>
+            <w:r>
+              <w:rPr>
+                <w:rFonts w:ascii="Times New Roman" w:hAnsi="Times New Roman"/>
+              </w:rPr>
+              <w:t>повышенной</w:t>
+            </w:r>
+            <w:proofErr w:type="spellEnd"/>
+            <w:r>
+              <w:rPr>
+                <w:rFonts w:ascii="Times New Roman" w:hAnsi="Times New Roman"/>
+              </w:rPr>
+              <w:t xml:space="preserve"> </w:t>
+            </w:r>
+            <w:proofErr w:type="spellStart"/>
+            <w:r>
+              <w:rPr>
+                <w:rFonts w:ascii="Times New Roman" w:hAnsi="Times New Roman"/>
+              </w:rPr>
+              <w:t>влажности</w:t>
+            </w:r>
+            <w:proofErr w:type="spellEnd"/>
           </w:p>
         </w:tc>
       </w:tr>
@@ -1190,12 +1146,14 @@
                 <w:rFonts w:ascii="Times New Roman" w:hAnsi="Times New Roman"/>
               </w:rPr>
             </w:pPr>
+            <w:proofErr w:type="spellStart"/>
             <w:r>
               <w:rPr>
                 <w:rFonts w:ascii="Times New Roman" w:hAnsi="Times New Roman"/>
               </w:rPr>
               <w:t>Финансы</w:t>
             </w:r>
+            <w:proofErr w:type="spellEnd"/>
           </w:p>
         </w:tc>
         <w:tc>
@@ -1208,12 +1166,28 @@
                 <w:rFonts w:ascii="Times New Roman" w:hAnsi="Times New Roman"/>
               </w:rPr>
             </w:pPr>
+            <w:proofErr w:type="spellStart"/>
             <w:r>
               <w:rPr>
                 <w:rFonts w:ascii="Times New Roman" w:hAnsi="Times New Roman"/>
               </w:rPr>
-              <w:t>Бюджетная сеть</w:t>
+              <w:t>Бюджетная</w:t>
             </w:r>
+            <w:proofErr w:type="spellEnd"/>
+            <w:r>
+              <w:rPr>
+                <w:rFonts w:ascii="Times New Roman" w:hAnsi="Times New Roman"/>
+              </w:rPr>
+              <w:t xml:space="preserve"> </w:t>
+            </w:r>
+            <w:proofErr w:type="spellStart"/>
+            <w:r>
+              <w:rPr>
+                <w:rFonts w:ascii="Times New Roman" w:hAnsi="Times New Roman"/>
+              </w:rPr>
+              <w:t>сеть</w:t>
+            </w:r>
+            <w:proofErr w:type="spellEnd"/>
           </w:p>
         </w:tc>
       </w:tr>
@@ -1228,19 +1202,42 @@
                 <w:rFonts w:ascii="Times New Roman" w:hAnsi="Times New Roman"/>
               </w:rPr>
             </w:pPr>
+            <w:proofErr w:type="spellStart"/>
             <w:r>
               <w:rPr>
                 <w:rFonts w:ascii="Times New Roman" w:hAnsi="Times New Roman"/>
               </w:rPr>
-              <w:t>Производитель сетевого</w:t>
+              <w:t>Производитель</w:t>
             </w:r>
+            <w:proofErr w:type="spellEnd"/>
+            <w:r>
+              <w:rPr>
+                <w:rFonts w:ascii="Times New Roman" w:hAnsi="Times New Roman"/>
+              </w:rPr>
+              <w:t xml:space="preserve"> </w:t>
+            </w:r>
+            <w:proofErr w:type="spellStart"/>
+            <w:r>
+              <w:rPr>
+                <w:rFonts w:ascii="Times New Roman" w:hAnsi="Times New Roman"/>
+              </w:rPr>
+              <w:t>сетевого</w:t>
+            </w:r>
+            <w:proofErr w:type="spellEnd"/>
             <w:r>
               <w:rPr>
                 <w:rFonts w:ascii="Times New Roman" w:hAnsi="Times New Roman"/>
               </w:rPr>
               <w:br/>
+            </w:r>
+            <w:proofErr w:type="spellStart"/>
+            <w:r>
+              <w:rPr>
+                <w:rFonts w:ascii="Times New Roman" w:hAnsi="Times New Roman"/>
+              </w:rPr>
               <w:t>оборудования</w:t>
             </w:r>
+            <w:proofErr w:type="spellEnd"/>
           </w:p>
         </w:tc>
         <w:tc>
@@ -1273,19 +1270,42 @@
                 <w:rFonts w:ascii="Times New Roman" w:hAnsi="Times New Roman"/>
               </w:rPr>
             </w:pPr>
+            <w:proofErr w:type="spellStart"/>
             <w:r>
               <w:rPr>
                 <w:rFonts w:ascii="Times New Roman" w:hAnsi="Times New Roman"/>
               </w:rPr>
-              <w:t>Дополнительное требование</w:t>
+              <w:t>Дополнительное</w:t>
             </w:r>
+            <w:proofErr w:type="spellEnd"/>
+            <w:r>
+              <w:rPr>
+                <w:rFonts w:ascii="Times New Roman" w:hAnsi="Times New Roman"/>
+              </w:rPr>
+              <w:t xml:space="preserve"> </w:t>
+            </w:r>
+            <w:proofErr w:type="spellStart"/>
+            <w:r>
+              <w:rPr>
+                <w:rFonts w:ascii="Times New Roman" w:hAnsi="Times New Roman"/>
+              </w:rPr>
+              <w:t>требование</w:t>
+            </w:r>
+            <w:proofErr w:type="spellEnd"/>
             <w:r>
               <w:rPr>
                 <w:rFonts w:ascii="Times New Roman" w:hAnsi="Times New Roman"/>
               </w:rPr>
               <w:br/>
+            </w:r>
+            <w:proofErr w:type="spellStart"/>
+            <w:r>
+              <w:rPr>
+                <w:rFonts w:ascii="Times New Roman" w:hAnsi="Times New Roman"/>
+              </w:rPr>
               <w:t>заказчика</w:t>
             </w:r>
+            <w:proofErr w:type="spellEnd"/>
           </w:p>
         </w:tc>
         <w:tc>
@@ -1298,1035 +1318,18 @@
                 <w:rFonts w:ascii="Times New Roman" w:hAnsi="Times New Roman"/>
               </w:rPr>
             </w:pPr>
+            <w:proofErr w:type="spellStart"/>
             <w:r>
               <w:rPr>
                 <w:rFonts w:ascii="Times New Roman" w:hAnsi="Times New Roman"/>
               </w:rPr>
               <w:t>Нет</w:t>
             </w:r>
+            <w:proofErr w:type="spellEnd"/>
           </w:p>
         </w:tc>
       </w:tr>
     </w:tbl>
-    <w:p>
-      <w:pPr>
-        <w:spacing w:after="0" w:line="240" w:lineRule="auto"/>
-        <w:rPr>
-          <w:rFonts w:ascii="Times New Roman" w:hAnsi="Times New Roman" w:cs="Times New Roman"/>
-          <w:sz w:val="28"/>
-          <w:szCs w:val="28"/>
-        </w:rPr>
-      </w:pPr>
-    </w:p>
-    <w:p>
-      <w:pPr>
-        <w:spacing w:after="0" w:line="240" w:lineRule="auto"/>
-        <w:rPr>
-          <w:rFonts w:ascii="Times New Roman" w:hAnsi="Times New Roman" w:cs="Times New Roman"/>
-          <w:sz w:val="28"/>
-          <w:szCs w:val="28"/>
-        </w:rPr>
-      </w:pPr>
-      <w:r>
-        <w:rPr>
-          <w:rFonts w:ascii="Times New Roman" w:hAnsi="Times New Roman" w:cs="Times New Roman"/>
-          <w:sz w:val="28"/>
-          <w:szCs w:val="28"/>
-        </w:rPr>
-        <w:t>4 Содержание пояснительной записки:</w:t>
-      </w:r>
-    </w:p>
-    <w:p>
-      <w:pPr>
-        <w:spacing w:after="0" w:line="240" w:lineRule="auto"/>
-        <w:rPr>
-          <w:rFonts w:ascii="Times New Roman" w:hAnsi="Times New Roman" w:cs="Times New Roman"/>
-          <w:sz w:val="28"/>
-          <w:szCs w:val="28"/>
-        </w:rPr>
-      </w:pPr>
-      <w:r>
-        <w:rPr>
-          <w:rFonts w:ascii="Times New Roman" w:hAnsi="Times New Roman" w:cs="Times New Roman"/>
-          <w:sz w:val="28"/>
-          <w:szCs w:val="28"/>
-        </w:rPr>
-        <w:tab/>
-        <w:t>Титульный лист.</w:t>
-      </w:r>
-    </w:p>
-    <w:p>
-      <w:pPr>
-        <w:spacing w:after="0" w:line="240" w:lineRule="auto"/>
-        <w:rPr>
-          <w:rFonts w:ascii="Times New Roman" w:hAnsi="Times New Roman" w:cs="Times New Roman"/>
-          <w:sz w:val="28"/>
-          <w:szCs w:val="28"/>
-        </w:rPr>
-      </w:pPr>
-      <w:r>
-        <w:rPr>
-          <w:rFonts w:ascii="Times New Roman" w:hAnsi="Times New Roman" w:cs="Times New Roman"/>
-          <w:sz w:val="28"/>
-          <w:szCs w:val="28"/>
-        </w:rPr>
-        <w:tab/>
-        <w:t>Лист задания.</w:t>
-      </w:r>
-    </w:p>
-    <w:p>
-      <w:pPr>
-        <w:spacing w:after="0" w:line="240" w:lineRule="auto"/>
-        <w:rPr>
-          <w:rFonts w:ascii="Times New Roman" w:hAnsi="Times New Roman" w:cs="Times New Roman"/>
-          <w:sz w:val="28"/>
-          <w:szCs w:val="28"/>
-        </w:rPr>
-      </w:pPr>
-      <w:r>
-        <w:rPr>
-          <w:rFonts w:ascii="Times New Roman" w:hAnsi="Times New Roman" w:cs="Times New Roman"/>
-          <w:sz w:val="28"/>
-          <w:szCs w:val="28"/>
-        </w:rPr>
-        <w:tab/>
-        <w:t>Содержание.</w:t>
-      </w:r>
-    </w:p>
-    <w:p>
-      <w:pPr>
-        <w:spacing w:after="0" w:line="240" w:lineRule="auto"/>
-        <w:rPr>
-          <w:rFonts w:ascii="Times New Roman" w:hAnsi="Times New Roman" w:cs="Times New Roman"/>
-          <w:sz w:val="28"/>
-          <w:szCs w:val="28"/>
-        </w:rPr>
-      </w:pPr>
-      <w:r>
-        <w:rPr>
-          <w:rFonts w:ascii="Times New Roman" w:hAnsi="Times New Roman" w:cs="Times New Roman"/>
-          <w:sz w:val="28"/>
-          <w:szCs w:val="28"/>
-        </w:rPr>
-        <w:t xml:space="preserve"> </w:t>
-      </w:r>
-      <w:r>
-        <w:rPr>
-          <w:rFonts w:ascii="Times New Roman" w:hAnsi="Times New Roman" w:cs="Times New Roman"/>
-          <w:sz w:val="28"/>
-          <w:szCs w:val="28"/>
-        </w:rPr>
-        <w:tab/>
-        <w:t>Введение.</w:t>
-      </w:r>
-    </w:p>
-    <w:p>
-      <w:pPr>
-        <w:spacing w:after="0" w:line="240" w:lineRule="auto"/>
-        <w:ind w:firstLine="708"/>
-        <w:rPr>
-          <w:rFonts w:ascii="Times New Roman" w:hAnsi="Times New Roman" w:cs="Times New Roman"/>
-          <w:sz w:val="28"/>
-          <w:szCs w:val="28"/>
-        </w:rPr>
-      </w:pPr>
-      <w:r>
-        <w:rPr>
-          <w:rFonts w:ascii="Times New Roman" w:hAnsi="Times New Roman" w:cs="Times New Roman"/>
-          <w:sz w:val="28"/>
-          <w:szCs w:val="28"/>
-        </w:rPr>
-        <w:t>1. Обзор литературы.</w:t>
-      </w:r>
-    </w:p>
-    <w:p>
-      <w:pPr>
-        <w:spacing w:after="0" w:line="240" w:lineRule="auto"/>
-        <w:ind w:firstLine="708"/>
-        <w:rPr>
-          <w:rFonts w:ascii="Times New Roman" w:hAnsi="Times New Roman" w:cs="Times New Roman"/>
-          <w:sz w:val="28"/>
-          <w:szCs w:val="28"/>
-        </w:rPr>
-      </w:pPr>
-      <w:r>
-        <w:rPr>
-          <w:rFonts w:ascii="Times New Roman" w:hAnsi="Times New Roman" w:cs="Times New Roman"/>
-          <w:sz w:val="28"/>
-          <w:szCs w:val="28"/>
-        </w:rPr>
-        <w:t>2. Структурное проектирование.</w:t>
-      </w:r>
-    </w:p>
-    <w:p>
-      <w:pPr>
-        <w:spacing w:after="0" w:line="240" w:lineRule="auto"/>
-        <w:ind w:firstLine="708"/>
-        <w:rPr>
-          <w:rFonts w:ascii="Times New Roman" w:hAnsi="Times New Roman" w:cs="Times New Roman"/>
-          <w:sz w:val="28"/>
-          <w:szCs w:val="28"/>
-        </w:rPr>
-      </w:pPr>
-      <w:r>
-        <w:rPr>
-          <w:rFonts w:ascii="Times New Roman" w:hAnsi="Times New Roman" w:cs="Times New Roman"/>
-          <w:sz w:val="28"/>
-          <w:szCs w:val="28"/>
-        </w:rPr>
-        <w:t>3. Функциональное проектирование.</w:t>
-      </w:r>
-    </w:p>
-    <w:p>
-      <w:pPr>
-        <w:spacing w:after="0" w:line="240" w:lineRule="auto"/>
-        <w:ind w:firstLine="708"/>
-        <w:rPr>
-          <w:rFonts w:ascii="Times New Roman" w:hAnsi="Times New Roman" w:cs="Times New Roman"/>
-          <w:sz w:val="28"/>
-          <w:szCs w:val="28"/>
-        </w:rPr>
-      </w:pPr>
-      <w:r>
-        <w:rPr>
-          <w:rFonts w:ascii="Times New Roman" w:hAnsi="Times New Roman" w:cs="Times New Roman"/>
-          <w:sz w:val="28"/>
-          <w:szCs w:val="28"/>
-        </w:rPr>
-        <w:t>4. Проектирование СКС.</w:t>
-      </w:r>
-    </w:p>
-    <w:p>
-      <w:pPr>
-        <w:spacing w:after="0" w:line="240" w:lineRule="auto"/>
-        <w:ind w:firstLine="708"/>
-        <w:rPr>
-          <w:rFonts w:ascii="Times New Roman" w:hAnsi="Times New Roman" w:cs="Times New Roman"/>
-          <w:sz w:val="28"/>
-          <w:szCs w:val="28"/>
-        </w:rPr>
-      </w:pPr>
-      <w:r>
-        <w:rPr>
-          <w:rFonts w:ascii="Times New Roman" w:hAnsi="Times New Roman" w:cs="Times New Roman"/>
-          <w:sz w:val="28"/>
-          <w:szCs w:val="28"/>
-        </w:rPr>
-        <w:t>Заключение.</w:t>
-      </w:r>
-    </w:p>
-    <w:p>
-      <w:pPr>
-        <w:spacing w:after="0" w:line="240" w:lineRule="auto"/>
-        <w:ind w:firstLine="708"/>
-        <w:rPr>
-          <w:rFonts w:ascii="Times New Roman" w:hAnsi="Times New Roman" w:cs="Times New Roman"/>
-          <w:sz w:val="28"/>
-          <w:szCs w:val="28"/>
-        </w:rPr>
-      </w:pPr>
-      <w:r>
-        <w:rPr>
-          <w:rFonts w:ascii="Times New Roman" w:hAnsi="Times New Roman" w:cs="Times New Roman"/>
-          <w:sz w:val="28"/>
-          <w:szCs w:val="28"/>
-        </w:rPr>
-        <w:t>Список литературы.</w:t>
-      </w:r>
-    </w:p>
-    <w:p>
-      <w:pPr>
-        <w:spacing w:after="0" w:line="240" w:lineRule="auto"/>
-        <w:ind w:firstLine="708"/>
-        <w:rPr>
-          <w:rFonts w:ascii="Times New Roman" w:hAnsi="Times New Roman" w:cs="Times New Roman"/>
-          <w:sz w:val="28"/>
-          <w:szCs w:val="28"/>
-        </w:rPr>
-      </w:pPr>
-      <w:r>
-        <w:rPr>
-          <w:rFonts w:ascii="Times New Roman" w:hAnsi="Times New Roman" w:cs="Times New Roman"/>
-          <w:sz w:val="28"/>
-          <w:szCs w:val="28"/>
-        </w:rPr>
-        <w:t>Приложения.</w:t>
-      </w:r>
-    </w:p>
-    <w:p>
-      <w:pPr>
-        <w:spacing w:after="0" w:line="240" w:lineRule="auto"/>
-        <w:rPr>
-          <w:rFonts w:ascii="Times New Roman" w:hAnsi="Times New Roman" w:cs="Times New Roman"/>
-          <w:sz w:val="28"/>
-          <w:szCs w:val="28"/>
-        </w:rPr>
-      </w:pPr>
-      <w:r>
-        <w:rPr>
-          <w:rFonts w:ascii="Times New Roman" w:hAnsi="Times New Roman" w:cs="Times New Roman"/>
-          <w:sz w:val="28"/>
-          <w:szCs w:val="28"/>
-        </w:rPr>
-        <w:t>5 Перечень графического материала:</w:t>
-      </w:r>
-    </w:p>
-    <w:p>
-      <w:pPr>
-        <w:spacing w:after="0" w:line="240" w:lineRule="auto"/>
-        <w:ind w:firstLine="708"/>
-        <w:rPr>
-          <w:rFonts w:ascii="Times New Roman" w:hAnsi="Times New Roman" w:cs="Times New Roman"/>
-          <w:sz w:val="28"/>
-          <w:szCs w:val="28"/>
-        </w:rPr>
-      </w:pPr>
-      <w:r>
-        <w:rPr>
-          <w:rFonts w:ascii="Times New Roman" w:hAnsi="Times New Roman" w:cs="Times New Roman"/>
-          <w:sz w:val="28"/>
-          <w:szCs w:val="28"/>
-        </w:rPr>
-        <w:t>5.1 Локальная компьютерная сеть. Схема СКС структурная.</w:t>
-      </w:r>
-    </w:p>
-    <w:p>
-      <w:pPr>
-        <w:spacing w:after="0" w:line="240" w:lineRule="auto"/>
-        <w:ind w:firstLine="708"/>
-        <w:rPr>
-          <w:rFonts w:ascii="Times New Roman" w:hAnsi="Times New Roman" w:cs="Times New Roman"/>
-          <w:sz w:val="28"/>
-          <w:szCs w:val="28"/>
-        </w:rPr>
-      </w:pPr>
-      <w:r>
-        <w:rPr>
-          <w:rFonts w:ascii="Times New Roman" w:hAnsi="Times New Roman" w:cs="Times New Roman"/>
-          <w:sz w:val="28"/>
-          <w:szCs w:val="28"/>
-        </w:rPr>
-        <w:t>5.2 Локальная компьютерная сеть. Схема СКС функциональная.</w:t>
-      </w:r>
-    </w:p>
-    <w:p>
-      <w:pPr>
-        <w:spacing w:after="0" w:line="240" w:lineRule="auto"/>
-        <w:ind w:firstLine="708"/>
-        <w:rPr>
-          <w:rFonts w:ascii="Times New Roman" w:hAnsi="Times New Roman" w:cs="Times New Roman"/>
-          <w:sz w:val="28"/>
-          <w:szCs w:val="28"/>
-        </w:rPr>
-      </w:pPr>
-      <w:r>
-        <w:rPr>
-          <w:rFonts w:ascii="Times New Roman" w:hAnsi="Times New Roman" w:cs="Times New Roman"/>
-          <w:sz w:val="28"/>
-          <w:szCs w:val="28"/>
-        </w:rPr>
-        <w:t xml:space="preserve">5.3 </w:t>
-      </w:r>
-      <w:r>
-        <w:rPr>
-          <w:rFonts w:ascii="Times New Roman" w:hAnsi="Times New Roman" w:cs="Times New Roman"/>
-          <w:color w:val="FF0000"/>
-          <w:sz w:val="28"/>
-          <w:szCs w:val="28"/>
-        </w:rPr>
-        <w:t xml:space="preserve">Локальная компьютерная сеть. </w:t>
-      </w:r>
-      <w:r>
-        <w:rPr>
-          <w:rFonts w:ascii="Times New Roman" w:hAnsi="Times New Roman" w:cs="Times New Roman"/>
-          <w:color w:val="FF0000"/>
-          <w:sz w:val="28"/>
-          <w:szCs w:val="28"/>
-        </w:rPr>
-        <w:t>План этажа</w:t>
-      </w:r>
-      <w:r>
-        <w:rPr>
-          <w:rFonts w:ascii="Times New Roman" w:hAnsi="Times New Roman" w:cs="Times New Roman"/>
-          <w:color w:val="FF0000"/>
-          <w:sz w:val="28"/>
-          <w:szCs w:val="28"/>
-        </w:rPr>
-        <w:t>.</w:t>
-      </w:r>
-    </w:p>
-    <w:p>
-      <w:pPr>
-        <w:spacing w:after="0" w:line="240" w:lineRule="auto"/>
-        <w:rPr>
-          <w:rFonts w:ascii="Times New Roman" w:hAnsi="Times New Roman" w:cs="Times New Roman"/>
-          <w:sz w:val="28"/>
-          <w:szCs w:val="28"/>
-        </w:rPr>
-      </w:pPr>
-      <w:r>
-        <w:rPr>
-          <w:rFonts w:ascii="Times New Roman" w:hAnsi="Times New Roman" w:cs="Times New Roman"/>
-          <w:sz w:val="28"/>
-          <w:szCs w:val="28"/>
-        </w:rPr>
-        <w:t xml:space="preserve">6 </w:t>
-      </w:r>
-      <w:r>
-        <w:rPr>
-          <w:rFonts w:ascii="Times New Roman" w:hAnsi="Times New Roman" w:cs="Times New Roman"/>
-          <w:color w:val="FF0000"/>
-          <w:sz w:val="28"/>
-          <w:szCs w:val="28"/>
-        </w:rPr>
-        <w:t>Дата выдачи задания «</w:t>
-      </w:r>
-      <w:r>
-        <w:rPr>
-          <w:rFonts w:ascii="Times New Roman" w:hAnsi="Times New Roman" w:cs="Times New Roman"/>
-          <w:color w:val="FF0000"/>
-          <w:sz w:val="28"/>
-          <w:szCs w:val="28"/>
-        </w:rPr>
-        <w:t>10</w:t>
-      </w:r>
-      <w:r>
-        <w:rPr>
-          <w:rFonts w:ascii="Times New Roman" w:hAnsi="Times New Roman" w:cs="Times New Roman"/>
-          <w:color w:val="FF0000"/>
-          <w:sz w:val="28"/>
-          <w:szCs w:val="28"/>
-        </w:rPr>
-        <w:t>» сентября 202</w:t>
-      </w:r>
-      <w:r>
-        <w:rPr>
-          <w:rFonts w:ascii="Times New Roman" w:hAnsi="Times New Roman" w:cs="Times New Roman"/>
-          <w:color w:val="FF0000"/>
-          <w:sz w:val="28"/>
-          <w:szCs w:val="28"/>
-        </w:rPr>
-        <w:t>2</w:t>
-      </w:r>
-      <w:r>
-        <w:rPr>
-          <w:rFonts w:ascii="Times New Roman" w:hAnsi="Times New Roman" w:cs="Times New Roman"/>
-          <w:color w:val="FF0000"/>
-          <w:sz w:val="28"/>
-          <w:szCs w:val="28"/>
-        </w:rPr>
-        <w:t xml:space="preserve"> г.</w:t>
-      </w:r>
-    </w:p>
-    <w:p>
-      <w:pPr>
-        <w:spacing w:after="0" w:line="240" w:lineRule="auto"/>
-        <w:rPr>
-          <w:rFonts w:ascii="Times New Roman" w:hAnsi="Times New Roman" w:cs="Times New Roman"/>
-          <w:sz w:val="28"/>
-          <w:szCs w:val="28"/>
-        </w:rPr>
-      </w:pPr>
-      <w:r>
-        <w:rPr>
-          <w:rFonts w:ascii="Times New Roman" w:hAnsi="Times New Roman" w:cs="Times New Roman"/>
-          <w:sz w:val="28"/>
-          <w:szCs w:val="28"/>
-        </w:rPr>
-        <w:t>7 Календарный график выполнения курсового проекта:</w:t>
-      </w:r>
-    </w:p>
-    <w:p>
-      <w:pPr>
-        <w:spacing w:after="0" w:line="240" w:lineRule="auto"/>
-        <w:ind w:firstLine="708"/>
-        <w:rPr>
-          <w:rFonts w:ascii="Times New Roman" w:hAnsi="Times New Roman" w:cs="Times New Roman"/>
-          <w:sz w:val="28"/>
-          <w:szCs w:val="28"/>
-        </w:rPr>
-      </w:pPr>
-      <w:r>
-        <w:rPr>
-          <w:rFonts w:ascii="Times New Roman" w:hAnsi="Times New Roman" w:cs="Times New Roman"/>
-          <w:sz w:val="28"/>
-          <w:szCs w:val="28"/>
-        </w:rPr>
-        <w:t>7.1 Введение –</w:t>
-      </w:r>
-      <w:r>
-        <w:rPr>
-          <w:rFonts w:ascii="Times New Roman" w:hAnsi="Times New Roman" w:cs="Times New Roman"/>
-          <w:sz w:val="28"/>
-          <w:szCs w:val="28"/>
-        </w:rPr>
-        <w:t>03</w:t>
-      </w:r>
-      <w:r>
-        <w:rPr>
-          <w:rFonts w:ascii="Times New Roman" w:hAnsi="Times New Roman" w:cs="Times New Roman"/>
-          <w:sz w:val="28"/>
-          <w:szCs w:val="28"/>
-        </w:rPr>
-        <w:t>.10.</w:t>
-      </w:r>
-      <w:r>
-        <w:rPr>
-          <w:rFonts w:ascii="Times New Roman" w:hAnsi="Times New Roman" w:cs="Times New Roman"/>
-          <w:sz w:val="28"/>
-          <w:szCs w:val="28"/>
-        </w:rPr>
-        <w:t>2022</w:t>
-      </w:r>
-      <w:r>
-        <w:rPr>
-          <w:rFonts w:ascii="Times New Roman" w:hAnsi="Times New Roman" w:cs="Times New Roman"/>
-          <w:sz w:val="28"/>
-          <w:szCs w:val="28"/>
-        </w:rPr>
-        <w:t xml:space="preserve"> – 10%</w:t>
-      </w:r>
-    </w:p>
-    <w:p>
-      <w:pPr>
-        <w:spacing w:after="0" w:line="240" w:lineRule="auto"/>
-        <w:ind w:firstLine="708"/>
-        <w:rPr>
-          <w:rFonts w:ascii="Times New Roman" w:hAnsi="Times New Roman" w:cs="Times New Roman"/>
-          <w:sz w:val="28"/>
-          <w:szCs w:val="28"/>
-        </w:rPr>
-      </w:pPr>
-      <w:r>
-        <w:rPr>
-          <w:rFonts w:ascii="Times New Roman" w:hAnsi="Times New Roman" w:cs="Times New Roman"/>
-          <w:sz w:val="28"/>
-          <w:szCs w:val="28"/>
-        </w:rPr>
-        <w:t>7.2 Обзор литературы – 1</w:t>
-      </w:r>
-      <w:r>
-        <w:rPr>
-          <w:rFonts w:ascii="Times New Roman" w:hAnsi="Times New Roman" w:cs="Times New Roman"/>
-          <w:sz w:val="28"/>
-          <w:szCs w:val="28"/>
-        </w:rPr>
-        <w:t>3</w:t>
-      </w:r>
-      <w:r>
-        <w:rPr>
-          <w:rFonts w:ascii="Times New Roman" w:hAnsi="Times New Roman" w:cs="Times New Roman"/>
-          <w:sz w:val="28"/>
-          <w:szCs w:val="28"/>
-        </w:rPr>
-        <w:t>.10.202</w:t>
-      </w:r>
-      <w:r>
-        <w:rPr>
-          <w:rFonts w:ascii="Times New Roman" w:hAnsi="Times New Roman" w:cs="Times New Roman"/>
-          <w:sz w:val="28"/>
-          <w:szCs w:val="28"/>
-        </w:rPr>
-        <w:t>2</w:t>
-      </w:r>
-      <w:r>
-        <w:rPr>
-          <w:rFonts w:ascii="Times New Roman" w:hAnsi="Times New Roman" w:cs="Times New Roman"/>
-          <w:sz w:val="28"/>
-          <w:szCs w:val="28"/>
-        </w:rPr>
-        <w:t xml:space="preserve"> – 15%</w:t>
-      </w:r>
-    </w:p>
-    <w:p>
-      <w:pPr>
-        <w:spacing w:after="0" w:line="240" w:lineRule="auto"/>
-        <w:ind w:firstLine="708"/>
-        <w:rPr>
-          <w:rFonts w:ascii="Times New Roman" w:hAnsi="Times New Roman" w:cs="Times New Roman"/>
-          <w:sz w:val="28"/>
-          <w:szCs w:val="28"/>
-        </w:rPr>
-      </w:pPr>
-      <w:r>
-        <w:rPr>
-          <w:rFonts w:ascii="Times New Roman" w:hAnsi="Times New Roman" w:cs="Times New Roman"/>
-          <w:sz w:val="28"/>
-          <w:szCs w:val="28"/>
-        </w:rPr>
-        <w:t>7.3 Структурное проектирование – 03.11.202</w:t>
-      </w:r>
-      <w:r>
-        <w:rPr>
-          <w:rFonts w:ascii="Times New Roman" w:hAnsi="Times New Roman" w:cs="Times New Roman"/>
-          <w:sz w:val="28"/>
-          <w:szCs w:val="28"/>
-        </w:rPr>
-        <w:t>2</w:t>
-      </w:r>
-      <w:r>
-        <w:rPr>
-          <w:rFonts w:ascii="Times New Roman" w:hAnsi="Times New Roman" w:cs="Times New Roman"/>
-          <w:sz w:val="28"/>
-          <w:szCs w:val="28"/>
-        </w:rPr>
-        <w:t xml:space="preserve"> – 20%</w:t>
-      </w:r>
-    </w:p>
-    <w:p>
-      <w:pPr>
-        <w:spacing w:after="0" w:line="240" w:lineRule="auto"/>
-        <w:ind w:firstLine="708"/>
-        <w:rPr>
-          <w:rFonts w:ascii="Times New Roman" w:hAnsi="Times New Roman" w:cs="Times New Roman"/>
-          <w:sz w:val="28"/>
-          <w:szCs w:val="28"/>
-        </w:rPr>
-      </w:pPr>
-      <w:r>
-        <w:rPr>
-          <w:rFonts w:ascii="Times New Roman" w:hAnsi="Times New Roman" w:cs="Times New Roman"/>
-          <w:sz w:val="28"/>
-          <w:szCs w:val="28"/>
-        </w:rPr>
-        <w:t>7.4 Функциональное проектирование – 08.11.202</w:t>
-      </w:r>
-      <w:r>
-        <w:rPr>
-          <w:rFonts w:ascii="Times New Roman" w:hAnsi="Times New Roman" w:cs="Times New Roman"/>
-          <w:sz w:val="28"/>
-          <w:szCs w:val="28"/>
-        </w:rPr>
-        <w:t>2</w:t>
-      </w:r>
-      <w:r>
-        <w:rPr>
-          <w:rFonts w:ascii="Times New Roman" w:hAnsi="Times New Roman" w:cs="Times New Roman"/>
-          <w:sz w:val="28"/>
-          <w:szCs w:val="28"/>
-        </w:rPr>
-        <w:t xml:space="preserve"> – 35%</w:t>
-      </w:r>
-    </w:p>
-    <w:p>
-      <w:pPr>
-        <w:spacing w:after="0" w:line="240" w:lineRule="auto"/>
-        <w:ind w:firstLine="708"/>
-        <w:rPr>
-          <w:rFonts w:ascii="Times New Roman" w:hAnsi="Times New Roman" w:cs="Times New Roman"/>
-          <w:sz w:val="28"/>
-          <w:szCs w:val="28"/>
-        </w:rPr>
-      </w:pPr>
-      <w:r>
-        <w:rPr>
-          <w:rFonts w:ascii="Times New Roman" w:hAnsi="Times New Roman" w:cs="Times New Roman"/>
-          <w:sz w:val="28"/>
-          <w:szCs w:val="28"/>
-        </w:rPr>
-        <w:t>7.5 Разработка СКС – 17.11.202</w:t>
-      </w:r>
-      <w:r>
-        <w:rPr>
-          <w:rFonts w:ascii="Times New Roman" w:hAnsi="Times New Roman" w:cs="Times New Roman"/>
-          <w:sz w:val="28"/>
-          <w:szCs w:val="28"/>
-        </w:rPr>
-        <w:t>2</w:t>
-      </w:r>
-      <w:r>
-        <w:rPr>
-          <w:rFonts w:ascii="Times New Roman" w:hAnsi="Times New Roman" w:cs="Times New Roman"/>
-          <w:sz w:val="28"/>
-          <w:szCs w:val="28"/>
-        </w:rPr>
-        <w:t xml:space="preserve"> – 15%</w:t>
-      </w:r>
-    </w:p>
-    <w:p>
-      <w:pPr>
-        <w:spacing w:after="0" w:line="240" w:lineRule="auto"/>
-        <w:ind w:firstLine="708"/>
-        <w:rPr>
-          <w:rFonts w:ascii="Times New Roman" w:hAnsi="Times New Roman" w:cs="Times New Roman"/>
-          <w:sz w:val="28"/>
-          <w:szCs w:val="28"/>
-        </w:rPr>
-      </w:pPr>
-      <w:r>
-        <w:rPr>
-          <w:rFonts w:ascii="Times New Roman" w:hAnsi="Times New Roman" w:cs="Times New Roman"/>
-          <w:sz w:val="28"/>
-          <w:szCs w:val="28"/>
-        </w:rPr>
-        <w:t>7.6 Общее моделирование схемы – 02.12.202</w:t>
-      </w:r>
-      <w:r>
-        <w:rPr>
-          <w:rFonts w:ascii="Times New Roman" w:hAnsi="Times New Roman" w:cs="Times New Roman"/>
-          <w:sz w:val="28"/>
-          <w:szCs w:val="28"/>
-        </w:rPr>
-        <w:t>2</w:t>
-      </w:r>
-      <w:r>
-        <w:rPr>
-          <w:rFonts w:ascii="Times New Roman" w:hAnsi="Times New Roman" w:cs="Times New Roman"/>
-          <w:sz w:val="28"/>
-          <w:szCs w:val="28"/>
-        </w:rPr>
-        <w:t xml:space="preserve"> – 4%</w:t>
-      </w:r>
-    </w:p>
-    <w:p>
-      <w:pPr>
-        <w:spacing w:after="0" w:line="240" w:lineRule="auto"/>
-        <w:ind w:firstLine="708"/>
-        <w:rPr>
-          <w:rFonts w:ascii="Times New Roman" w:hAnsi="Times New Roman" w:cs="Times New Roman"/>
-          <w:sz w:val="28"/>
-          <w:szCs w:val="28"/>
-        </w:rPr>
-      </w:pPr>
-      <w:r>
-        <w:rPr>
-          <w:rFonts w:ascii="Times New Roman" w:hAnsi="Times New Roman" w:cs="Times New Roman"/>
-          <w:sz w:val="28"/>
-          <w:szCs w:val="28"/>
-        </w:rPr>
-        <w:t>7.7 Оформление пояснительной записки – 05.12.202</w:t>
-      </w:r>
-      <w:r>
-        <w:rPr>
-          <w:rFonts w:ascii="Times New Roman" w:hAnsi="Times New Roman" w:cs="Times New Roman"/>
-          <w:sz w:val="28"/>
-          <w:szCs w:val="28"/>
-        </w:rPr>
-        <w:t>2</w:t>
-      </w:r>
-      <w:r>
-        <w:rPr>
-          <w:rFonts w:ascii="Times New Roman" w:hAnsi="Times New Roman" w:cs="Times New Roman"/>
-          <w:sz w:val="28"/>
-          <w:szCs w:val="28"/>
-        </w:rPr>
-        <w:t xml:space="preserve"> – 1%</w:t>
-      </w:r>
-    </w:p>
-    <w:p>
-      <w:pPr>
-        <w:spacing w:after="0" w:line="240" w:lineRule="auto"/>
-        <w:rPr>
-          <w:rFonts w:ascii="Times New Roman" w:hAnsi="Times New Roman" w:cs="Times New Roman"/>
-          <w:sz w:val="28"/>
-          <w:szCs w:val="28"/>
-        </w:rPr>
-      </w:pPr>
-    </w:p>
-    <w:p>
-      <w:pPr>
-        <w:spacing w:after="0" w:line="240" w:lineRule="auto"/>
-        <w:rPr>
-          <w:rFonts w:ascii="Times New Roman" w:hAnsi="Times New Roman" w:cs="Times New Roman"/>
-          <w:sz w:val="28"/>
-          <w:szCs w:val="28"/>
-        </w:rPr>
-      </w:pPr>
-      <w:r>
-        <w:rPr>
-          <w:rFonts w:ascii="Times New Roman" w:hAnsi="Times New Roman" w:cs="Times New Roman"/>
-          <w:sz w:val="28"/>
-          <w:szCs w:val="28"/>
-        </w:rPr>
-        <w:t xml:space="preserve">Дата выдачи задания: </w:t>
-      </w:r>
-      <w:r>
-        <w:rPr>
-          <w:rFonts w:ascii="Times New Roman" w:hAnsi="Times New Roman" w:cs="Times New Roman"/>
-          <w:sz w:val="28"/>
-          <w:szCs w:val="28"/>
-        </w:rPr>
-        <w:t>10</w:t>
-      </w:r>
-      <w:r>
-        <w:rPr>
-          <w:rFonts w:ascii="Times New Roman" w:hAnsi="Times New Roman" w:cs="Times New Roman"/>
-          <w:sz w:val="28"/>
-          <w:szCs w:val="28"/>
-        </w:rPr>
-        <w:t xml:space="preserve"> сентября 202</w:t>
-      </w:r>
-      <w:r>
-        <w:rPr>
-          <w:rFonts w:ascii="Times New Roman" w:hAnsi="Times New Roman" w:cs="Times New Roman"/>
-          <w:sz w:val="28"/>
-          <w:szCs w:val="28"/>
-        </w:rPr>
-        <w:t>2</w:t>
-      </w:r>
-      <w:r>
-        <w:rPr>
-          <w:rFonts w:ascii="Times New Roman" w:hAnsi="Times New Roman" w:cs="Times New Roman"/>
-          <w:sz w:val="28"/>
-          <w:szCs w:val="28"/>
-        </w:rPr>
-        <w:t xml:space="preserve"> г.</w:t>
-      </w:r>
-    </w:p>
-    <w:p>
-      <w:pPr>
-        <w:spacing w:after="0" w:line="240" w:lineRule="auto"/>
-        <w:rPr>
-          <w:rFonts w:ascii="Times New Roman" w:hAnsi="Times New Roman" w:cs="Times New Roman"/>
-          <w:sz w:val="28"/>
-          <w:szCs w:val="28"/>
-        </w:rPr>
-      </w:pPr>
-    </w:p>
-    <w:p>
-      <w:pPr>
-        <w:spacing w:after="0" w:line="240" w:lineRule="auto"/>
-        <w:ind w:right="28"/>
-        <w:rPr>
-          <w:rFonts w:ascii="Times New Roman" w:eastAsia="Times New Roman" w:hAnsi="Times New Roman" w:cs="Times New Roman"/>
-          <w:spacing w:val="-6"/>
-          <w:sz w:val="28"/>
-          <w:szCs w:val="28"/>
-          <w:lang w:eastAsia="ru-RU"/>
-        </w:rPr>
-      </w:pPr>
-      <w:r>
-        <w:rPr>
-          <w:rFonts w:ascii="Times New Roman" w:eastAsia="Times New Roman" w:hAnsi="Times New Roman" w:cs="Times New Roman"/>
-          <w:spacing w:val="-6"/>
-          <w:sz w:val="28"/>
-          <w:szCs w:val="28"/>
-          <w:lang w:val="be-BY" w:eastAsia="ru-RU"/>
-        </w:rPr>
-        <w:t xml:space="preserve">РУКОВОДИТЕЛЬ </w:t>
-      </w:r>
-      <w:r>
-        <w:rPr>
-          <w:rFonts w:ascii="Times New Roman" w:eastAsia="Times New Roman" w:hAnsi="Times New Roman" w:cs="Times New Roman"/>
-          <w:spacing w:val="-6"/>
-          <w:sz w:val="28"/>
-          <w:szCs w:val="28"/>
-          <w:lang w:val="be-BY" w:eastAsia="ru-RU"/>
-        </w:rPr>
-        <w:tab/>
-      </w:r>
-      <w:r>
-        <w:rPr>
-          <w:rFonts w:ascii="Times New Roman" w:eastAsia="Times New Roman" w:hAnsi="Times New Roman" w:cs="Times New Roman"/>
-          <w:spacing w:val="-6"/>
-          <w:sz w:val="28"/>
-          <w:szCs w:val="28"/>
-          <w:lang w:val="be-BY" w:eastAsia="ru-RU"/>
-        </w:rPr>
-        <w:tab/>
-      </w:r>
-      <w:r>
-        <w:rPr>
-          <w:rFonts w:ascii="Times New Roman" w:eastAsia="Times New Roman" w:hAnsi="Times New Roman" w:cs="Times New Roman"/>
-          <w:spacing w:val="-6"/>
-          <w:sz w:val="28"/>
-          <w:szCs w:val="28"/>
-          <w:lang w:val="be-BY" w:eastAsia="ru-RU"/>
-        </w:rPr>
-        <w:tab/>
-      </w:r>
-      <w:r>
-        <w:rPr>
-          <w:rFonts w:ascii="Times New Roman" w:eastAsia="Times New Roman" w:hAnsi="Times New Roman" w:cs="Times New Roman"/>
-          <w:sz w:val="28"/>
-          <w:szCs w:val="28"/>
-          <w:lang w:eastAsia="ru-RU"/>
-        </w:rPr>
-        <w:t xml:space="preserve">________________   </w:t>
-      </w:r>
-      <w:r>
-        <w:rPr>
-          <w:rFonts w:ascii="Times New Roman" w:eastAsia="Times New Roman" w:hAnsi="Times New Roman" w:cs="Times New Roman"/>
-          <w:color w:val="000000" w:themeColor="text1"/>
-          <w:sz w:val="28"/>
-          <w:szCs w:val="28"/>
-          <w:u w:val="single"/>
-          <w:lang w:eastAsia="ru-RU"/>
-        </w:rPr>
-        <w:t>В. А. Марцинкевич</w:t>
-      </w:r>
-      <w:r>
-        <w:rPr>
-          <w:rFonts w:ascii="Times New Roman" w:eastAsia="Times New Roman" w:hAnsi="Times New Roman" w:cs="Times New Roman"/>
-          <w:sz w:val="28"/>
-          <w:szCs w:val="28"/>
-          <w:u w:val="single"/>
-          <w:lang w:eastAsia="ru-RU"/>
-        </w:rPr>
-        <w:tab/>
-      </w:r>
-      <w:r>
-        <w:rPr>
-          <w:rFonts w:ascii="Times New Roman" w:eastAsia="Times New Roman" w:hAnsi="Times New Roman" w:cs="Times New Roman"/>
-          <w:sz w:val="28"/>
-          <w:szCs w:val="28"/>
-          <w:u w:val="single"/>
-          <w:lang w:eastAsia="ru-RU"/>
-        </w:rPr>
-        <w:tab/>
-      </w:r>
-      <w:r>
-        <w:rPr>
-          <w:rFonts w:ascii="Times New Roman" w:eastAsia="Times New Roman" w:hAnsi="Times New Roman" w:cs="Times New Roman"/>
-          <w:sz w:val="28"/>
-          <w:szCs w:val="28"/>
-          <w:u w:val="single"/>
-          <w:lang w:eastAsia="ru-RU"/>
-        </w:rPr>
-        <w:tab/>
-      </w:r>
-      <w:r>
-        <w:rPr>
-          <w:rFonts w:ascii="Times New Roman" w:eastAsia="Times New Roman" w:hAnsi="Times New Roman" w:cs="Times New Roman"/>
-          <w:sz w:val="28"/>
-          <w:szCs w:val="28"/>
-          <w:u w:val="single"/>
-          <w:lang w:eastAsia="ru-RU"/>
-        </w:rPr>
-        <w:tab/>
-      </w:r>
-    </w:p>
-    <w:p>
-      <w:pPr>
-        <w:spacing w:after="0" w:line="240" w:lineRule="auto"/>
-        <w:ind w:right="29"/>
-        <w:jc w:val="both"/>
-        <w:rPr>
-          <w:rFonts w:ascii="Times New Roman" w:eastAsia="Times New Roman" w:hAnsi="Times New Roman" w:cs="Times New Roman"/>
-          <w:spacing w:val="-6"/>
-          <w:sz w:val="20"/>
-          <w:szCs w:val="18"/>
-          <w:lang w:val="be-BY" w:eastAsia="ru-RU"/>
-        </w:rPr>
-      </w:pPr>
-      <w:r>
-        <w:rPr>
-          <w:rFonts w:ascii="Times New Roman" w:eastAsia="Times New Roman" w:hAnsi="Times New Roman" w:cs="Times New Roman"/>
-          <w:spacing w:val="-6"/>
-          <w:sz w:val="24"/>
-          <w:lang w:val="be-BY" w:eastAsia="ru-RU"/>
-        </w:rPr>
-        <w:t xml:space="preserve">                                                                                  </w:t>
-      </w:r>
-      <w:r>
-        <w:rPr>
-          <w:rFonts w:ascii="Times New Roman" w:eastAsia="Times New Roman" w:hAnsi="Times New Roman" w:cs="Times New Roman"/>
-          <w:spacing w:val="-6"/>
-          <w:sz w:val="20"/>
-          <w:szCs w:val="18"/>
-          <w:lang w:val="be-BY" w:eastAsia="ru-RU"/>
-        </w:rPr>
-        <w:t>(подпись)                                            (ФИО)</w:t>
-      </w:r>
-    </w:p>
-    <w:p>
-      <w:pPr>
-        <w:spacing w:after="0" w:line="240" w:lineRule="auto"/>
-        <w:ind w:right="29"/>
-        <w:rPr>
-          <w:rFonts w:ascii="Times New Roman" w:eastAsia="Times New Roman" w:hAnsi="Times New Roman" w:cs="Times New Roman"/>
-          <w:sz w:val="28"/>
-          <w:szCs w:val="28"/>
-          <w:lang w:val="be-BY" w:eastAsia="ru-RU"/>
-        </w:rPr>
-      </w:pPr>
-    </w:p>
-    <w:p>
-      <w:pPr>
-        <w:spacing w:after="0" w:line="240" w:lineRule="auto"/>
-        <w:ind w:right="29"/>
-        <w:rPr>
-          <w:rFonts w:ascii="Times New Roman" w:eastAsia="Times New Roman" w:hAnsi="Times New Roman" w:cs="Times New Roman"/>
-          <w:spacing w:val="-6"/>
-          <w:sz w:val="28"/>
-          <w:szCs w:val="28"/>
-          <w:lang w:eastAsia="ru-RU"/>
-        </w:rPr>
-      </w:pPr>
-      <w:r>
-        <w:rPr>
-          <w:rFonts w:ascii="Times New Roman" w:eastAsia="Times New Roman" w:hAnsi="Times New Roman" w:cs="Times New Roman"/>
-          <w:sz w:val="28"/>
-          <w:szCs w:val="28"/>
-          <w:lang w:eastAsia="ru-RU"/>
-        </w:rPr>
-        <w:t xml:space="preserve">Задание принял к исполнению </w:t>
-      </w:r>
-      <w:r>
-        <w:rPr>
-          <w:rFonts w:ascii="Times New Roman" w:eastAsia="Times New Roman" w:hAnsi="Times New Roman" w:cs="Times New Roman"/>
-          <w:sz w:val="28"/>
-          <w:szCs w:val="28"/>
-          <w:lang w:eastAsia="ru-RU"/>
-        </w:rPr>
-        <w:tab/>
-        <w:t xml:space="preserve">________________   </w:t>
-      </w:r>
-      <w:r>
-        <w:rPr>
-          <w:rFonts w:ascii="Times New Roman" w:eastAsia="Times New Roman" w:hAnsi="Times New Roman" w:cs="Times New Roman"/>
-          <w:sz w:val="28"/>
-          <w:szCs w:val="28"/>
-          <w:u w:val="single"/>
-          <w:lang w:eastAsia="ru-RU"/>
-        </w:rPr>
-        <w:t>В. П. Ященко</w:t>
-      </w:r>
-    </w:p>
-    <w:p>
-      <w:pPr>
-        <w:spacing w:after="0" w:line="240" w:lineRule="auto"/>
-        <w:ind w:right="29"/>
-        <w:jc w:val="both"/>
-        <w:rPr>
-          <w:rFonts w:ascii="Times New Roman" w:eastAsia="Times New Roman" w:hAnsi="Times New Roman" w:cs="Times New Roman"/>
-          <w:spacing w:val="-6"/>
-          <w:sz w:val="20"/>
-          <w:szCs w:val="18"/>
-          <w:lang w:val="be-BY" w:eastAsia="ru-RU"/>
-        </w:rPr>
-      </w:pPr>
-      <w:r>
-        <w:rPr>
-          <w:rFonts w:ascii="Times New Roman" w:eastAsia="Times New Roman" w:hAnsi="Times New Roman" w:cs="Times New Roman"/>
-          <w:spacing w:val="-6"/>
-          <w:sz w:val="24"/>
-          <w:lang w:val="be-BY" w:eastAsia="ru-RU"/>
-        </w:rPr>
-        <w:t xml:space="preserve">                                                                                  </w:t>
-      </w:r>
-      <w:r>
-        <w:rPr>
-          <w:rFonts w:ascii="Times New Roman" w:eastAsia="Times New Roman" w:hAnsi="Times New Roman" w:cs="Times New Roman"/>
-          <w:spacing w:val="-6"/>
-          <w:sz w:val="20"/>
-          <w:szCs w:val="18"/>
-          <w:lang w:val="be-BY" w:eastAsia="ru-RU"/>
-        </w:rPr>
-        <w:t>(подпись)                                            (ФИО)</w:t>
-      </w:r>
-    </w:p>
-    <w:p>
-      <w:pPr>
-        <w:spacing w:after="0" w:line="240" w:lineRule="auto"/>
-        <w:rPr>
-          <w:rFonts w:ascii="Times New Roman" w:eastAsia="Times New Roman" w:hAnsi="Times New Roman" w:cs="Times New Roman"/>
-          <w:sz w:val="28"/>
-          <w:szCs w:val="28"/>
-          <w:lang w:eastAsia="ru-RU"/>
-        </w:rPr>
-      </w:pPr>
-    </w:p>
     <w:p>
       <w:pPr>
         <w:spacing w:after="0" w:line="240" w:lineRule="auto"/>
@@ -13291,7 +12294,6 @@
       <w:color w:val="404040"/>
       <w:sz w:val="20"/>
       <w:szCs w:val="20"/>
-      <w:lang/>
     </w:rPr>
     <w:tblPr>
       <w:tblStyleRowBandSize w:val="1"/>
@@ -13389,7 +12391,6 @@
       <w:color w:val="404040"/>
       <w:sz w:val="20"/>
       <w:szCs w:val="20"/>
-      <w:lang/>
     </w:rPr>
     <w:tblPr>
       <w:tblStyleRowBandSize w:val="1"/>
@@ -13487,7 +12488,6 @@
       <w:color w:val="404040"/>
       <w:sz w:val="20"/>
       <w:szCs w:val="20"/>
-      <w:lang/>
     </w:rPr>
     <w:tblPr>
       <w:tblStyleRowBandSize w:val="1"/>
@@ -13585,7 +12585,6 @@
       <w:color w:val="404040"/>
       <w:sz w:val="20"/>
       <w:szCs w:val="20"/>
-      <w:lang/>
     </w:rPr>
     <w:tblPr>
       <w:tblStyleRowBandSize w:val="1"/>
@@ -13683,7 +12682,6 @@
       <w:color w:val="404040"/>
       <w:sz w:val="20"/>
       <w:szCs w:val="20"/>
-      <w:lang/>
     </w:rPr>
     <w:tblPr>
       <w:tblStyleRowBandSize w:val="1"/>
@@ -13781,7 +12779,6 @@
       <w:color w:val="404040"/>
       <w:sz w:val="20"/>
       <w:szCs w:val="20"/>
-      <w:lang/>
     </w:rPr>
     <w:tblPr>
       <w:tblStyleRowBandSize w:val="1"/>
@@ -13879,7 +12876,6 @@
       <w:color w:val="404040"/>
       <w:sz w:val="20"/>
       <w:szCs w:val="20"/>
-      <w:lang/>
     </w:rPr>
     <w:tblPr>
       <w:tblStyleRowBandSize w:val="1"/>
@@ -13977,7 +12973,6 @@
       <w:color w:val="404040"/>
       <w:sz w:val="20"/>
       <w:szCs w:val="20"/>
-      <w:lang/>
     </w:rPr>
     <w:tblPr>
       <w:tblStyleRowBandSize w:val="1"/>
@@ -14083,7 +13078,6 @@
       <w:color w:val="404040"/>
       <w:sz w:val="20"/>
       <w:szCs w:val="20"/>
-      <w:lang/>
     </w:rPr>
     <w:tblPr>
       <w:tblStyleRowBandSize w:val="1"/>
@@ -14189,7 +13183,6 @@
       <w:color w:val="404040"/>
       <w:sz w:val="20"/>
       <w:szCs w:val="20"/>
-      <w:lang/>
     </w:rPr>
     <w:tblPr>
       <w:tblStyleRowBandSize w:val="1"/>
@@ -14295,7 +13288,6 @@
       <w:color w:val="404040"/>
       <w:sz w:val="20"/>
       <w:szCs w:val="20"/>
-      <w:lang/>
     </w:rPr>
     <w:tblPr>
       <w:tblStyleRowBandSize w:val="1"/>
@@ -14401,7 +13393,6 @@
       <w:color w:val="404040"/>
       <w:sz w:val="20"/>
       <w:szCs w:val="20"/>
-      <w:lang/>
     </w:rPr>
     <w:tblPr>
       <w:tblStyleRowBandSize w:val="1"/>
@@ -14507,7 +13498,6 @@
       <w:color w:val="404040"/>
       <w:sz w:val="20"/>
       <w:szCs w:val="20"/>
-      <w:lang/>
     </w:rPr>
     <w:tblPr>
       <w:tblStyleRowBandSize w:val="1"/>
@@ -14613,7 +13603,6 @@
       <w:color w:val="404040"/>
       <w:sz w:val="20"/>
       <w:szCs w:val="20"/>
-      <w:lang/>
     </w:rPr>
     <w:tblPr>
       <w:tblStyleRowBandSize w:val="1"/>
